--- a/daily.docx
+++ b/daily.docx
@@ -35,172 +35,188 @@
           <w:u w:val="single"/>
         </w:rPr>
       </w:pPr>
+      <w:proofErr w:type="gramStart"/>
       <w:r>
         <w:rPr>
           <w:rFonts w:ascii="Courier New" w:hAnsi="Courier New" w:cs="Courier New"/>
           <w:b/>
           <w:u w:val="single"/>
         </w:rPr>
-        <w:t>Jueves:</w:t>
-      </w:r>
-    </w:p>
-    <w:p>
-      <w:pPr>
-        <w:pStyle w:val="Textosinformato"/>
-        <w:rPr>
-          <w:rFonts w:ascii="Courier New" w:hAnsi="Courier New" w:cs="Courier New"/>
-        </w:rPr>
-      </w:pPr>
-    </w:p>
-    <w:p>
-      <w:pPr>
-        <w:pStyle w:val="Textosinformato"/>
-        <w:rPr>
-          <w:rFonts w:ascii="Courier New" w:hAnsi="Courier New" w:cs="Courier New"/>
-        </w:rPr>
-      </w:pPr>
-      <w:r>
-        <w:rPr>
-          <w:rFonts w:ascii="Courier New" w:hAnsi="Courier New" w:cs="Courier New"/>
-        </w:rPr>
-        <w:t>&gt;</w:t>
-      </w:r>
-      <w:proofErr w:type="spellStart"/>
-      <w:r>
-        <w:rPr>
-          <w:rFonts w:ascii="Courier New" w:hAnsi="Courier New" w:cs="Courier New"/>
-        </w:rPr>
-        <w:t>doc</w:t>
-      </w:r>
-      <w:proofErr w:type="spellEnd"/>
-      <w:r>
-        <w:rPr>
-          <w:rFonts w:ascii="Courier New" w:hAnsi="Courier New" w:cs="Courier New"/>
-        </w:rPr>
-        <w:t xml:space="preserve"> Responde:</w:t>
-      </w:r>
-    </w:p>
-    <w:p>
-      <w:pPr>
-        <w:pStyle w:val="Textosinformato"/>
-        <w:rPr>
-          <w:rFonts w:ascii="Courier New" w:hAnsi="Courier New" w:cs="Courier New"/>
-        </w:rPr>
-      </w:pPr>
-      <w:r>
-        <w:rPr>
-          <w:rFonts w:ascii="Courier New" w:hAnsi="Courier New" w:cs="Courier New"/>
-        </w:rPr>
-        <w:t xml:space="preserve">&gt; Mostrar en el pop-up la </w:t>
-      </w:r>
-      <w:proofErr w:type="spellStart"/>
-      <w:r>
-        <w:rPr>
-          <w:rFonts w:ascii="Courier New" w:hAnsi="Courier New" w:cs="Courier New"/>
-        </w:rPr>
-        <w:t>url</w:t>
-      </w:r>
-      <w:proofErr w:type="spellEnd"/>
-      <w:r>
-        <w:rPr>
-          <w:rFonts w:ascii="Courier New" w:hAnsi="Courier New" w:cs="Courier New"/>
-        </w:rPr>
-        <w:t xml:space="preserve"> del </w:t>
-      </w:r>
-      <w:proofErr w:type="gramStart"/>
-      <w:r>
-        <w:rPr>
-          <w:rFonts w:ascii="Courier New" w:hAnsi="Courier New" w:cs="Courier New"/>
-        </w:rPr>
-        <w:t>termino</w:t>
+        <w:t>ayer</w:t>
       </w:r>
       <w:proofErr w:type="gramEnd"/>
       <w:r>
-        <w:rPr>
-          <w:rFonts w:ascii="Courier New" w:hAnsi="Courier New" w:cs="Courier New"/>
-        </w:rPr>
-        <w:t xml:space="preserve"> y condiciones y el </w:t>
-      </w:r>
-      <w:proofErr w:type="spellStart"/>
-      <w:r>
-        <w:rPr>
-          <w:rFonts w:ascii="Courier New" w:hAnsi="Courier New" w:cs="Courier New"/>
-        </w:rPr>
-        <w:t>checkbox</w:t>
-      </w:r>
-      <w:proofErr w:type="spellEnd"/>
-      <w:r>
-        <w:rPr>
-          <w:rFonts w:ascii="Courier New" w:hAnsi="Courier New" w:cs="Courier New"/>
-        </w:rPr>
-        <w:t>, y actualizar en la base de datos la relación entre usuario y términos y condiciones.</w:t>
-      </w:r>
-    </w:p>
-    <w:p>
-      <w:pPr>
-        <w:pStyle w:val="Textosinformato"/>
-        <w:rPr>
-          <w:rFonts w:ascii="Courier New" w:hAnsi="Courier New" w:cs="Courier New"/>
-        </w:rPr>
-      </w:pPr>
-      <w:r>
-        <w:rPr>
-          <w:rFonts w:ascii="Courier New" w:hAnsi="Courier New" w:cs="Courier New"/>
-        </w:rPr>
-        <w:t>&gt;Viáticos:</w:t>
-      </w:r>
-    </w:p>
-    <w:p>
-      <w:pPr>
-        <w:pStyle w:val="Textosinformato"/>
-        <w:rPr>
-          <w:rFonts w:ascii="Courier New" w:hAnsi="Courier New" w:cs="Courier New"/>
-        </w:rPr>
-      </w:pPr>
-      <w:r>
-        <w:rPr>
-          <w:rFonts w:ascii="Courier New" w:hAnsi="Courier New" w:cs="Courier New"/>
-        </w:rPr>
-        <w:t>- Hacer el campo importe campo obligatorio.</w:t>
-      </w:r>
-    </w:p>
-    <w:p>
-      <w:pPr>
-        <w:pStyle w:val="Textosinformato"/>
-        <w:rPr>
-          <w:rFonts w:ascii="Courier New" w:hAnsi="Courier New" w:cs="Courier New"/>
-        </w:rPr>
-      </w:pPr>
-      <w:r>
-        <w:rPr>
-          <w:rFonts w:ascii="Courier New" w:hAnsi="Courier New" w:cs="Courier New"/>
-        </w:rPr>
-        <w:t>-cuando el usuario cierre sesión que le pida nuevamente las credenciales.</w:t>
-      </w:r>
-    </w:p>
-    <w:p>
-      <w:pPr>
-        <w:pStyle w:val="Textosinformato"/>
-        <w:rPr>
-          <w:rFonts w:ascii="Courier New" w:hAnsi="Courier New" w:cs="Courier New"/>
-        </w:rPr>
-      </w:pPr>
-    </w:p>
-    <w:p>
-      <w:pPr>
-        <w:pStyle w:val="Textosinformato"/>
         <w:rPr>
           <w:rFonts w:ascii="Courier New" w:hAnsi="Courier New" w:cs="Courier New"/>
           <w:b/>
           <w:u w:val="single"/>
         </w:rPr>
-      </w:pPr>
-      <w:r>
+        <w:t>:</w:t>
+      </w:r>
+    </w:p>
+    <w:p>
+      <w:pPr>
+        <w:pStyle w:val="Textosinformato"/>
+        <w:rPr>
+          <w:rFonts w:ascii="Courier New" w:hAnsi="Courier New" w:cs="Courier New"/>
+        </w:rPr>
+      </w:pPr>
+    </w:p>
+    <w:p>
+      <w:pPr>
+        <w:pStyle w:val="Textosinformato"/>
+        <w:rPr>
+          <w:rFonts w:ascii="Courier New" w:hAnsi="Courier New" w:cs="Courier New"/>
+        </w:rPr>
+      </w:pPr>
+      <w:r>
+        <w:rPr>
+          <w:rFonts w:ascii="Courier New" w:hAnsi="Courier New" w:cs="Courier New"/>
+        </w:rPr>
+        <w:t>&gt;</w:t>
+      </w:r>
+      <w:proofErr w:type="spellStart"/>
+      <w:r>
+        <w:rPr>
+          <w:rFonts w:ascii="Courier New" w:hAnsi="Courier New" w:cs="Courier New"/>
+        </w:rPr>
+        <w:t>doc</w:t>
+      </w:r>
+      <w:proofErr w:type="spellEnd"/>
+      <w:r>
+        <w:rPr>
+          <w:rFonts w:ascii="Courier New" w:hAnsi="Courier New" w:cs="Courier New"/>
+        </w:rPr>
+        <w:t xml:space="preserve"> Responde:</w:t>
+      </w:r>
+    </w:p>
+    <w:p>
+      <w:pPr>
+        <w:pStyle w:val="Textosinformato"/>
+        <w:rPr>
+          <w:rFonts w:ascii="Courier New" w:hAnsi="Courier New" w:cs="Courier New"/>
+        </w:rPr>
+      </w:pPr>
+      <w:r>
+        <w:rPr>
+          <w:rFonts w:ascii="Courier New" w:hAnsi="Courier New" w:cs="Courier New"/>
+        </w:rPr>
+        <w:t xml:space="preserve">&gt;Guardar todas las consultas que se realicen entre usuario </w:t>
+      </w:r>
+      <w:proofErr w:type="spellStart"/>
+      <w:r>
+        <w:rPr>
+          <w:rFonts w:ascii="Courier New" w:hAnsi="Courier New" w:cs="Courier New"/>
+        </w:rPr>
+        <w:t>ioscor</w:t>
+      </w:r>
+      <w:proofErr w:type="spellEnd"/>
+      <w:r>
+        <w:rPr>
+          <w:rFonts w:ascii="Courier New" w:hAnsi="Courier New" w:cs="Courier New"/>
+        </w:rPr>
+        <w:t xml:space="preserve"> y médicos.</w:t>
+      </w:r>
+    </w:p>
+    <w:p>
+      <w:pPr>
+        <w:pStyle w:val="Textosinformato"/>
+        <w:rPr>
+          <w:rFonts w:ascii="Courier New" w:hAnsi="Courier New" w:cs="Courier New"/>
+        </w:rPr>
+      </w:pPr>
+      <w:r>
+        <w:rPr>
+          <w:rFonts w:ascii="Courier New" w:hAnsi="Courier New" w:cs="Courier New"/>
+        </w:rPr>
+        <w:t>&gt;Viáticos:</w:t>
+      </w:r>
+    </w:p>
+    <w:p>
+      <w:pPr>
+        <w:pStyle w:val="Textosinformato"/>
+        <w:rPr>
+          <w:rFonts w:ascii="Courier New" w:hAnsi="Courier New" w:cs="Courier New"/>
+        </w:rPr>
+      </w:pPr>
+      <w:r>
+        <w:rPr>
+          <w:rFonts w:ascii="Courier New" w:hAnsi="Courier New" w:cs="Courier New"/>
+        </w:rPr>
+        <w:t xml:space="preserve">-Conectarme </w:t>
+      </w:r>
+      <w:proofErr w:type="gramStart"/>
+      <w:r>
+        <w:rPr>
+          <w:rFonts w:ascii="Courier New" w:hAnsi="Courier New" w:cs="Courier New"/>
+        </w:rPr>
+        <w:t>a la</w:t>
+      </w:r>
+      <w:proofErr w:type="gramEnd"/>
+      <w:r>
+        <w:rPr>
+          <w:rFonts w:ascii="Courier New" w:hAnsi="Courier New" w:cs="Courier New"/>
+        </w:rPr>
+        <w:t xml:space="preserve"> api.</w:t>
+      </w:r>
+    </w:p>
+    <w:p>
+      <w:pPr>
+        <w:pStyle w:val="Textosinformato"/>
+        <w:rPr>
+          <w:rFonts w:ascii="Courier New" w:hAnsi="Courier New" w:cs="Courier New"/>
+        </w:rPr>
+      </w:pPr>
+      <w:r>
+        <w:rPr>
+          <w:rFonts w:ascii="Courier New" w:hAnsi="Courier New" w:cs="Courier New"/>
+        </w:rPr>
+        <w:t>-</w:t>
+      </w:r>
+      <w:r>
+        <w:rPr>
+          <w:rFonts w:ascii="Segoe UI" w:eastAsia="Times New Roman" w:hAnsi="Segoe UI" w:cs="Segoe UI"/>
+          <w:b/>
+          <w:bCs/>
+          <w:color w:val="172B4D"/>
+          <w:spacing w:val="-2"/>
+          <w:kern w:val="36"/>
+          <w:sz w:val="41"/>
+          <w:szCs w:val="41"/>
+          <w:lang w:eastAsia="es-AR"/>
+        </w:rPr>
+        <w:t xml:space="preserve"> </w:t>
+      </w:r>
+      <w:r>
+        <w:rPr>
+          <w:rFonts w:ascii="Courier New" w:hAnsi="Courier New" w:cs="Courier New"/>
+        </w:rPr>
+        <w:t>Mobile - Rendición de gastos - Reunión mensual</w:t>
+      </w:r>
+    </w:p>
+    <w:p>
+      <w:pPr>
+        <w:pStyle w:val="Textosinformato"/>
+        <w:rPr>
+          <w:rFonts w:ascii="Courier New" w:hAnsi="Courier New" w:cs="Courier New"/>
+        </w:rPr>
+      </w:pPr>
+    </w:p>
+    <w:p>
+      <w:pPr>
+        <w:pStyle w:val="Textosinformato"/>
         <w:rPr>
           <w:rFonts w:ascii="Courier New" w:hAnsi="Courier New" w:cs="Courier New"/>
           <w:b/>
           <w:u w:val="single"/>
         </w:rPr>
+      </w:pPr>
+      <w:r>
+        <w:rPr>
+          <w:rFonts w:ascii="Courier New" w:hAnsi="Courier New" w:cs="Courier New"/>
+          <w:b/>
+          <w:u w:val="single"/>
+        </w:rPr>
         <w:t>Hoy:</w:t>
       </w:r>
     </w:p>
@@ -266,34 +282,6 @@
           <w:rFonts w:ascii="Courier New" w:hAnsi="Courier New" w:cs="Courier New"/>
         </w:rPr>
         <w:t xml:space="preserve"> y médicos.</w:t>
-      </w:r>
-    </w:p>
-    <w:p>
-      <w:pPr>
-        <w:pStyle w:val="Textosinformato"/>
-        <w:rPr>
-          <w:rFonts w:ascii="Courier New" w:hAnsi="Courier New" w:cs="Courier New"/>
-        </w:rPr>
-      </w:pPr>
-      <w:r>
-        <w:rPr>
-          <w:rFonts w:ascii="Courier New" w:hAnsi="Courier New" w:cs="Courier New"/>
-        </w:rPr>
-        <w:t xml:space="preserve">&gt;Viáticos: </w:t>
-      </w:r>
-    </w:p>
-    <w:p>
-      <w:pPr>
-        <w:pStyle w:val="Textosinformato"/>
-        <w:rPr>
-          <w:rFonts w:ascii="Courier New" w:hAnsi="Courier New" w:cs="Courier New"/>
-        </w:rPr>
-      </w:pPr>
-      <w:r>
-        <w:rPr>
-          <w:rFonts w:ascii="Courier New" w:hAnsi="Courier New" w:cs="Courier New"/>
-        </w:rPr>
-        <w:t>-Conectarme a la api.</w:t>
       </w:r>
       <w:bookmarkStart w:id="0" w:name="_GoBack"/>
       <w:bookmarkEnd w:id="0"/>
@@ -309,7 +297,115 @@
         <w:rPr>
           <w:rFonts w:ascii="Courier New" w:hAnsi="Courier New" w:cs="Courier New"/>
         </w:rPr>
-        <w:t>-cuando el usuario cierre sesión que le pida nuevamente las credenciales.</w:t>
+        <w:t xml:space="preserve">&gt;Viáticos: </w:t>
+      </w:r>
+    </w:p>
+    <w:p>
+      <w:pPr>
+        <w:pStyle w:val="Textosinformato"/>
+        <w:rPr>
+          <w:rFonts w:ascii="Courier New" w:hAnsi="Courier New" w:cs="Courier New"/>
+        </w:rPr>
+      </w:pPr>
+      <w:r>
+        <w:rPr>
+          <w:rFonts w:ascii="Courier New" w:hAnsi="Courier New" w:cs="Courier New"/>
+        </w:rPr>
+        <w:t xml:space="preserve">-Conectarme </w:t>
+      </w:r>
+      <w:proofErr w:type="gramStart"/>
+      <w:r>
+        <w:rPr>
+          <w:rFonts w:ascii="Courier New" w:hAnsi="Courier New" w:cs="Courier New"/>
+        </w:rPr>
+        <w:t xml:space="preserve">a </w:t>
+      </w:r>
+      <w:r>
+        <w:rPr>
+          <w:rFonts w:ascii="Courier New" w:hAnsi="Courier New" w:cs="Courier New"/>
+        </w:rPr>
+        <w:t>la</w:t>
+      </w:r>
+      <w:proofErr w:type="gramEnd"/>
+      <w:r>
+        <w:rPr>
+          <w:rFonts w:ascii="Courier New" w:hAnsi="Courier New" w:cs="Courier New"/>
+        </w:rPr>
+        <w:t xml:space="preserve"> api.</w:t>
+      </w:r>
+    </w:p>
+    <w:p>
+      <w:pPr>
+        <w:pStyle w:val="Textosinformato"/>
+        <w:rPr>
+          <w:rFonts w:ascii="Courier New" w:hAnsi="Courier New" w:cs="Courier New"/>
+        </w:rPr>
+      </w:pPr>
+      <w:r>
+        <w:rPr>
+          <w:rFonts w:ascii="Courier New" w:hAnsi="Courier New" w:cs="Courier New"/>
+        </w:rPr>
+        <w:t xml:space="preserve">-cuando el usuario cierre sesión que le pida nuevamente las </w:t>
+      </w:r>
+      <w:r>
+        <w:rPr>
+          <w:rFonts w:ascii="Courier New" w:hAnsi="Courier New" w:cs="Courier New"/>
+        </w:rPr>
+        <w:t>credenciales.</w:t>
+      </w:r>
+      <w:r>
+        <w:rPr>
+          <w:rFonts w:ascii="Courier New" w:hAnsi="Courier New" w:cs="Courier New"/>
+        </w:rPr>
+        <w:t xml:space="preserve"> Está </w:t>
+      </w:r>
+      <w:proofErr w:type="spellStart"/>
+      <w:r>
+        <w:rPr>
+          <w:rFonts w:ascii="Courier New" w:hAnsi="Courier New" w:cs="Courier New"/>
+        </w:rPr>
+        <w:t>card</w:t>
+      </w:r>
+      <w:proofErr w:type="spellEnd"/>
+      <w:r>
+        <w:rPr>
+          <w:rFonts w:ascii="Courier New" w:hAnsi="Courier New" w:cs="Courier New"/>
+        </w:rPr>
+        <w:t xml:space="preserve"> me está costando, así que, si no puedo continuo con la siguiente.</w:t>
+      </w:r>
+    </w:p>
+    <w:p>
+      <w:pPr>
+        <w:pStyle w:val="Textosinformato"/>
+        <w:rPr>
+          <w:rFonts w:ascii="Courier New" w:hAnsi="Courier New" w:cs="Courier New"/>
+        </w:rPr>
+      </w:pPr>
+      <w:r>
+        <w:rPr>
+          <w:rFonts w:ascii="Courier New" w:hAnsi="Courier New" w:cs="Courier New"/>
+        </w:rPr>
+        <w:t>-</w:t>
+      </w:r>
+      <w:r>
+        <w:rPr>
+          <w:rFonts w:ascii="Segoe UI" w:eastAsia="Times New Roman" w:hAnsi="Segoe UI" w:cs="Segoe UI"/>
+          <w:b/>
+          <w:bCs/>
+          <w:color w:val="172B4D"/>
+          <w:spacing w:val="-2"/>
+          <w:kern w:val="36"/>
+          <w:sz w:val="41"/>
+          <w:szCs w:val="41"/>
+          <w:lang w:eastAsia="es-AR"/>
+        </w:rPr>
+        <w:t xml:space="preserve"> </w:t>
+      </w:r>
+      <w:r>
+        <w:rPr>
+          <w:rFonts w:ascii="Courier New" w:hAnsi="Courier New" w:cs="Courier New"/>
+        </w:rPr>
+        <w:t>Mobile - Rendición de gastos - Reunión mensual</w:t>
       </w:r>
     </w:p>
     <w:p>
@@ -532,10 +628,32 @@
     <w:name w:val="Normal"/>
     <w:qFormat/>
   </w:style>
+  <w:style w:type="paragraph" w:styleId="Ttulo1">
+    <w:name w:val="heading 1"/>
+    <w:basedOn w:val="Normal"/>
+    <w:next w:val="Normal"/>
+    <w:link w:val="Ttulo1Car"/>
+    <w:uiPriority w:val="9"/>
+    <w:qFormat/>
+    <w:rsid w:val="00785207"/>
+    <w:pPr>
+      <w:keepNext/>
+      <w:keepLines/>
+      <w:spacing w:before="480" w:after="0"/>
+      <w:outlineLvl w:val="0"/>
+    </w:pPr>
+    <w:rPr>
+      <w:rFonts w:asciiTheme="majorHAnsi" w:eastAsiaTheme="majorEastAsia" w:hAnsiTheme="majorHAnsi" w:cstheme="majorBidi"/>
+      <w:b/>
+      <w:bCs/>
+      <w:color w:val="365F91" w:themeColor="accent1" w:themeShade="BF"/>
+      <w:sz w:val="28"/>
+      <w:szCs w:val="28"/>
+    </w:rPr>
+  </w:style>
   <w:style w:type="character" w:default="1" w:styleId="Fuentedeprrafopredeter">
     <w:name w:val="Default Paragraph Font"/>
     <w:uiPriority w:val="1"/>
-    <w:semiHidden/>
     <w:unhideWhenUsed/>
   </w:style>
   <w:style w:type="table" w:default="1" w:styleId="Tablanormal">
@@ -585,6 +703,21 @@
       <w:rFonts w:ascii="Consolas" w:hAnsi="Consolas"/>
       <w:sz w:val="21"/>
       <w:szCs w:val="21"/>
+    </w:rPr>
+  </w:style>
+  <w:style w:type="character" w:customStyle="1" w:styleId="Ttulo1Car">
+    <w:name w:val="Título 1 Car"/>
+    <w:basedOn w:val="Fuentedeprrafopredeter"/>
+    <w:link w:val="Ttulo1"/>
+    <w:uiPriority w:val="9"/>
+    <w:rsid w:val="00785207"/>
+    <w:rPr>
+      <w:rFonts w:asciiTheme="majorHAnsi" w:eastAsiaTheme="majorEastAsia" w:hAnsiTheme="majorHAnsi" w:cstheme="majorBidi"/>
+      <w:b/>
+      <w:bCs/>
+      <w:color w:val="365F91" w:themeColor="accent1" w:themeShade="BF"/>
+      <w:sz w:val="28"/>
+      <w:szCs w:val="28"/>
     </w:rPr>
   </w:style>
 </w:styles>
@@ -750,10 +883,32 @@
     <w:name w:val="Normal"/>
     <w:qFormat/>
   </w:style>
+  <w:style w:type="paragraph" w:styleId="Ttulo1">
+    <w:name w:val="heading 1"/>
+    <w:basedOn w:val="Normal"/>
+    <w:next w:val="Normal"/>
+    <w:link w:val="Ttulo1Car"/>
+    <w:uiPriority w:val="9"/>
+    <w:qFormat/>
+    <w:rsid w:val="00785207"/>
+    <w:pPr>
+      <w:keepNext/>
+      <w:keepLines/>
+      <w:spacing w:before="480" w:after="0"/>
+      <w:outlineLvl w:val="0"/>
+    </w:pPr>
+    <w:rPr>
+      <w:rFonts w:asciiTheme="majorHAnsi" w:eastAsiaTheme="majorEastAsia" w:hAnsiTheme="majorHAnsi" w:cstheme="majorBidi"/>
+      <w:b/>
+      <w:bCs/>
+      <w:color w:val="365F91" w:themeColor="accent1" w:themeShade="BF"/>
+      <w:sz w:val="28"/>
+      <w:szCs w:val="28"/>
+    </w:rPr>
+  </w:style>
   <w:style w:type="character" w:default="1" w:styleId="Fuentedeprrafopredeter">
     <w:name w:val="Default Paragraph Font"/>
     <w:uiPriority w:val="1"/>
-    <w:semiHidden/>
     <w:unhideWhenUsed/>
   </w:style>
   <w:style w:type="table" w:default="1" w:styleId="Tablanormal">
@@ -803,6 +958,21 @@
       <w:rFonts w:ascii="Consolas" w:hAnsi="Consolas"/>
       <w:sz w:val="21"/>
       <w:szCs w:val="21"/>
+    </w:rPr>
+  </w:style>
+  <w:style w:type="character" w:customStyle="1" w:styleId="Ttulo1Car">
+    <w:name w:val="Título 1 Car"/>
+    <w:basedOn w:val="Fuentedeprrafopredeter"/>
+    <w:link w:val="Ttulo1"/>
+    <w:uiPriority w:val="9"/>
+    <w:rsid w:val="00785207"/>
+    <w:rPr>
+      <w:rFonts w:asciiTheme="majorHAnsi" w:eastAsiaTheme="majorEastAsia" w:hAnsiTheme="majorHAnsi" w:cstheme="majorBidi"/>
+      <w:b/>
+      <w:bCs/>
+      <w:color w:val="365F91" w:themeColor="accent1" w:themeShade="BF"/>
+      <w:sz w:val="28"/>
+      <w:szCs w:val="28"/>
     </w:rPr>
   </w:style>
 </w:styles>

--- a/daily.docx
+++ b/daily.docx
@@ -35,188 +35,172 @@
           <w:u w:val="single"/>
         </w:rPr>
       </w:pPr>
-      <w:proofErr w:type="gramStart"/>
       <w:r>
         <w:rPr>
           <w:rFonts w:ascii="Courier New" w:hAnsi="Courier New" w:cs="Courier New"/>
           <w:b/>
           <w:u w:val="single"/>
         </w:rPr>
-        <w:t>ayer</w:t>
-      </w:r>
-      <w:proofErr w:type="gramEnd"/>
+        <w:t>A</w:t>
+      </w:r>
       <w:r>
         <w:rPr>
           <w:rFonts w:ascii="Courier New" w:hAnsi="Courier New" w:cs="Courier New"/>
           <w:b/>
           <w:u w:val="single"/>
         </w:rPr>
-        <w:t>:</w:t>
-      </w:r>
-    </w:p>
-    <w:p>
-      <w:pPr>
-        <w:pStyle w:val="Textosinformato"/>
-        <w:rPr>
-          <w:rFonts w:ascii="Courier New" w:hAnsi="Courier New" w:cs="Courier New"/>
-        </w:rPr>
-      </w:pPr>
-    </w:p>
-    <w:p>
-      <w:pPr>
-        <w:pStyle w:val="Textosinformato"/>
-        <w:rPr>
-          <w:rFonts w:ascii="Courier New" w:hAnsi="Courier New" w:cs="Courier New"/>
-        </w:rPr>
-      </w:pPr>
-      <w:r>
-        <w:rPr>
-          <w:rFonts w:ascii="Courier New" w:hAnsi="Courier New" w:cs="Courier New"/>
-        </w:rPr>
-        <w:t>&gt;</w:t>
-      </w:r>
-      <w:proofErr w:type="spellStart"/>
-      <w:r>
-        <w:rPr>
-          <w:rFonts w:ascii="Courier New" w:hAnsi="Courier New" w:cs="Courier New"/>
-        </w:rPr>
-        <w:t>doc</w:t>
-      </w:r>
-      <w:proofErr w:type="spellEnd"/>
-      <w:r>
-        <w:rPr>
-          <w:rFonts w:ascii="Courier New" w:hAnsi="Courier New" w:cs="Courier New"/>
-        </w:rPr>
-        <w:t xml:space="preserve"> Responde:</w:t>
-      </w:r>
-    </w:p>
-    <w:p>
-      <w:pPr>
-        <w:pStyle w:val="Textosinformato"/>
-        <w:rPr>
-          <w:rFonts w:ascii="Courier New" w:hAnsi="Courier New" w:cs="Courier New"/>
-        </w:rPr>
-      </w:pPr>
-      <w:r>
-        <w:rPr>
-          <w:rFonts w:ascii="Courier New" w:hAnsi="Courier New" w:cs="Courier New"/>
-        </w:rPr>
-        <w:t xml:space="preserve">&gt;Guardar todas las consultas que se realicen entre usuario </w:t>
-      </w:r>
-      <w:proofErr w:type="spellStart"/>
-      <w:r>
-        <w:rPr>
-          <w:rFonts w:ascii="Courier New" w:hAnsi="Courier New" w:cs="Courier New"/>
-        </w:rPr>
-        <w:t>ioscor</w:t>
-      </w:r>
-      <w:proofErr w:type="spellEnd"/>
-      <w:r>
-        <w:rPr>
-          <w:rFonts w:ascii="Courier New" w:hAnsi="Courier New" w:cs="Courier New"/>
-        </w:rPr>
-        <w:t xml:space="preserve"> y médicos.</w:t>
-      </w:r>
-    </w:p>
-    <w:p>
-      <w:pPr>
-        <w:pStyle w:val="Textosinformato"/>
-        <w:rPr>
-          <w:rFonts w:ascii="Courier New" w:hAnsi="Courier New" w:cs="Courier New"/>
-        </w:rPr>
-      </w:pPr>
-      <w:r>
-        <w:rPr>
-          <w:rFonts w:ascii="Courier New" w:hAnsi="Courier New" w:cs="Courier New"/>
-        </w:rPr>
-        <w:t>&gt;Viáticos:</w:t>
-      </w:r>
-    </w:p>
-    <w:p>
-      <w:pPr>
-        <w:pStyle w:val="Textosinformato"/>
-        <w:rPr>
-          <w:rFonts w:ascii="Courier New" w:hAnsi="Courier New" w:cs="Courier New"/>
-        </w:rPr>
-      </w:pPr>
-      <w:r>
-        <w:rPr>
-          <w:rFonts w:ascii="Courier New" w:hAnsi="Courier New" w:cs="Courier New"/>
-        </w:rPr>
-        <w:t xml:space="preserve">-Conectarme </w:t>
-      </w:r>
-      <w:proofErr w:type="gramStart"/>
-      <w:r>
-        <w:rPr>
-          <w:rFonts w:ascii="Courier New" w:hAnsi="Courier New" w:cs="Courier New"/>
-        </w:rPr>
-        <w:t>a la</w:t>
-      </w:r>
-      <w:proofErr w:type="gramEnd"/>
-      <w:r>
-        <w:rPr>
-          <w:rFonts w:ascii="Courier New" w:hAnsi="Courier New" w:cs="Courier New"/>
-        </w:rPr>
-        <w:t xml:space="preserve"> api.</w:t>
-      </w:r>
-    </w:p>
-    <w:p>
-      <w:pPr>
-        <w:pStyle w:val="Textosinformato"/>
-        <w:rPr>
-          <w:rFonts w:ascii="Courier New" w:hAnsi="Courier New" w:cs="Courier New"/>
-        </w:rPr>
-      </w:pPr>
-      <w:r>
-        <w:rPr>
-          <w:rFonts w:ascii="Courier New" w:hAnsi="Courier New" w:cs="Courier New"/>
-        </w:rPr>
-        <w:t>-</w:t>
-      </w:r>
-      <w:r>
-        <w:rPr>
-          <w:rFonts w:ascii="Segoe UI" w:eastAsia="Times New Roman" w:hAnsi="Segoe UI" w:cs="Segoe UI"/>
-          <w:b/>
-          <w:bCs/>
-          <w:color w:val="172B4D"/>
-          <w:spacing w:val="-2"/>
-          <w:kern w:val="36"/>
-          <w:sz w:val="41"/>
-          <w:szCs w:val="41"/>
-          <w:lang w:eastAsia="es-AR"/>
-        </w:rPr>
-        <w:t xml:space="preserve"> </w:t>
-      </w:r>
-      <w:r>
-        <w:rPr>
-          <w:rFonts w:ascii="Courier New" w:hAnsi="Courier New" w:cs="Courier New"/>
-        </w:rPr>
-        <w:t>Mobile - Rendición de gastos - Reunión mensual</w:t>
-      </w:r>
-    </w:p>
-    <w:p>
-      <w:pPr>
-        <w:pStyle w:val="Textosinformato"/>
-        <w:rPr>
-          <w:rFonts w:ascii="Courier New" w:hAnsi="Courier New" w:cs="Courier New"/>
-        </w:rPr>
-      </w:pPr>
-    </w:p>
-    <w:p>
-      <w:pPr>
-        <w:pStyle w:val="Textosinformato"/>
+        <w:t>yer</w:t>
+      </w:r>
+      <w:r>
         <w:rPr>
           <w:rFonts w:ascii="Courier New" w:hAnsi="Courier New" w:cs="Courier New"/>
           <w:b/>
           <w:u w:val="single"/>
         </w:rPr>
-      </w:pPr>
-      <w:r>
+        <w:t>:</w:t>
+      </w:r>
+    </w:p>
+    <w:p>
+      <w:pPr>
+        <w:pStyle w:val="Textosinformato"/>
+        <w:rPr>
+          <w:rFonts w:ascii="Courier New" w:hAnsi="Courier New" w:cs="Courier New"/>
+        </w:rPr>
+      </w:pPr>
+    </w:p>
+    <w:p>
+      <w:pPr>
+        <w:pStyle w:val="Textosinformato"/>
+        <w:rPr>
+          <w:rFonts w:ascii="Courier New" w:hAnsi="Courier New" w:cs="Courier New"/>
+        </w:rPr>
+      </w:pPr>
+      <w:r>
+        <w:rPr>
+          <w:rFonts w:ascii="Courier New" w:hAnsi="Courier New" w:cs="Courier New"/>
+        </w:rPr>
+        <w:t>&gt;</w:t>
+      </w:r>
+      <w:proofErr w:type="spellStart"/>
+      <w:r>
+        <w:rPr>
+          <w:rFonts w:ascii="Courier New" w:hAnsi="Courier New" w:cs="Courier New"/>
+        </w:rPr>
+        <w:t>doc</w:t>
+      </w:r>
+      <w:proofErr w:type="spellEnd"/>
+      <w:r>
+        <w:rPr>
+          <w:rFonts w:ascii="Courier New" w:hAnsi="Courier New" w:cs="Courier New"/>
+        </w:rPr>
+        <w:t xml:space="preserve"> Responde:</w:t>
+      </w:r>
+    </w:p>
+    <w:p>
+      <w:pPr>
+        <w:pStyle w:val="Textosinformato"/>
+        <w:rPr>
+          <w:rFonts w:ascii="Courier New" w:hAnsi="Courier New" w:cs="Courier New"/>
+        </w:rPr>
+      </w:pPr>
+      <w:r>
+        <w:rPr>
+          <w:rFonts w:ascii="Courier New" w:hAnsi="Courier New" w:cs="Courier New"/>
+        </w:rPr>
+        <w:t xml:space="preserve">&gt;Guardar todas las consultas que se realicen entre usuario </w:t>
+      </w:r>
+      <w:proofErr w:type="spellStart"/>
+      <w:r>
+        <w:rPr>
+          <w:rFonts w:ascii="Courier New" w:hAnsi="Courier New" w:cs="Courier New"/>
+        </w:rPr>
+        <w:t>ioscor</w:t>
+      </w:r>
+      <w:proofErr w:type="spellEnd"/>
+      <w:r>
+        <w:rPr>
+          <w:rFonts w:ascii="Courier New" w:hAnsi="Courier New" w:cs="Courier New"/>
+        </w:rPr>
+        <w:t xml:space="preserve"> y médicos.</w:t>
+      </w:r>
+    </w:p>
+    <w:p>
+      <w:pPr>
+        <w:pStyle w:val="Textosinformato"/>
+        <w:rPr>
+          <w:rFonts w:ascii="Courier New" w:hAnsi="Courier New" w:cs="Courier New"/>
+        </w:rPr>
+      </w:pPr>
+      <w:r>
+        <w:rPr>
+          <w:rFonts w:ascii="Courier New" w:hAnsi="Courier New" w:cs="Courier New"/>
+        </w:rPr>
+        <w:t>&gt;Viáticos:</w:t>
+      </w:r>
+    </w:p>
+    <w:p>
+      <w:pPr>
+        <w:pStyle w:val="Textosinformato"/>
+        <w:rPr>
+          <w:rFonts w:ascii="Courier New" w:hAnsi="Courier New" w:cs="Courier New"/>
+        </w:rPr>
+      </w:pPr>
+      <w:r>
+        <w:rPr>
+          <w:rFonts w:ascii="Courier New" w:hAnsi="Courier New" w:cs="Courier New"/>
+        </w:rPr>
+        <w:t xml:space="preserve">-Conectarme </w:t>
+      </w:r>
+      <w:proofErr w:type="gramStart"/>
+      <w:r>
+        <w:rPr>
+          <w:rFonts w:ascii="Courier New" w:hAnsi="Courier New" w:cs="Courier New"/>
+        </w:rPr>
+        <w:t xml:space="preserve">a </w:t>
+      </w:r>
+      <w:r>
+        <w:rPr>
+          <w:rFonts w:ascii="Courier New" w:hAnsi="Courier New" w:cs="Courier New"/>
+        </w:rPr>
+        <w:t>la</w:t>
+      </w:r>
+      <w:proofErr w:type="gramEnd"/>
+      <w:r>
+        <w:rPr>
+          <w:rFonts w:ascii="Courier New" w:hAnsi="Courier New" w:cs="Courier New"/>
+        </w:rPr>
+        <w:t xml:space="preserve"> api.</w:t>
+      </w:r>
+    </w:p>
+    <w:p>
+      <w:pPr>
+        <w:pStyle w:val="Textosinformato"/>
+        <w:rPr>
+          <w:rFonts w:ascii="Courier New" w:hAnsi="Courier New" w:cs="Courier New"/>
+        </w:rPr>
+      </w:pPr>
+      <w:r>
+        <w:rPr>
+          <w:rFonts w:ascii="Courier New" w:hAnsi="Courier New" w:cs="Courier New"/>
+        </w:rPr>
+        <w:t>-cuando el usuario cierre sesión que le pida nuevamente las credenciales.</w:t>
+      </w:r>
+    </w:p>
+    <w:p>
+      <w:pPr>
+        <w:pStyle w:val="Textosinformato"/>
         <w:rPr>
           <w:rFonts w:ascii="Courier New" w:hAnsi="Courier New" w:cs="Courier New"/>
           <w:b/>
           <w:u w:val="single"/>
         </w:rPr>
+      </w:pPr>
+      <w:r>
+        <w:rPr>
+          <w:rFonts w:ascii="Courier New" w:hAnsi="Courier New" w:cs="Courier New"/>
+          <w:b/>
+          <w:u w:val="single"/>
+        </w:rPr>
         <w:t>Hoy:</w:t>
       </w:r>
     </w:p>
@@ -227,62 +211,6 @@
           <w:rFonts w:ascii="Courier New" w:hAnsi="Courier New" w:cs="Courier New"/>
         </w:rPr>
       </w:pPr>
-    </w:p>
-    <w:p>
-      <w:pPr>
-        <w:pStyle w:val="Textosinformato"/>
-        <w:rPr>
-          <w:rFonts w:ascii="Courier New" w:hAnsi="Courier New" w:cs="Courier New"/>
-        </w:rPr>
-      </w:pPr>
-      <w:r>
-        <w:rPr>
-          <w:rFonts w:ascii="Courier New" w:hAnsi="Courier New" w:cs="Courier New"/>
-        </w:rPr>
-        <w:t>&gt;</w:t>
-      </w:r>
-      <w:proofErr w:type="spellStart"/>
-      <w:r>
-        <w:rPr>
-          <w:rFonts w:ascii="Courier New" w:hAnsi="Courier New" w:cs="Courier New"/>
-        </w:rPr>
-        <w:t>doc</w:t>
-      </w:r>
-      <w:proofErr w:type="spellEnd"/>
-      <w:r>
-        <w:rPr>
-          <w:rFonts w:ascii="Courier New" w:hAnsi="Courier New" w:cs="Courier New"/>
-        </w:rPr>
-        <w:t xml:space="preserve"> Responde:</w:t>
-      </w:r>
-    </w:p>
-    <w:p>
-      <w:pPr>
-        <w:pStyle w:val="Textosinformato"/>
-        <w:rPr>
-          <w:rFonts w:ascii="Courier New" w:hAnsi="Courier New" w:cs="Courier New"/>
-        </w:rPr>
-      </w:pPr>
-      <w:r>
-        <w:rPr>
-          <w:rFonts w:ascii="Courier New" w:hAnsi="Courier New" w:cs="Courier New"/>
-        </w:rPr>
-        <w:t xml:space="preserve">&gt;Guardar todas las consultas que se realicen entre usuario </w:t>
-      </w:r>
-      <w:proofErr w:type="spellStart"/>
-      <w:r>
-        <w:rPr>
-          <w:rFonts w:ascii="Courier New" w:hAnsi="Courier New" w:cs="Courier New"/>
-        </w:rPr>
-        <w:t>ioscor</w:t>
-      </w:r>
-      <w:proofErr w:type="spellEnd"/>
-      <w:r>
-        <w:rPr>
-          <w:rFonts w:ascii="Courier New" w:hAnsi="Courier New" w:cs="Courier New"/>
-        </w:rPr>
-        <w:t xml:space="preserve"> y médicos.</w:t>
-      </w:r>
       <w:bookmarkStart w:id="0" w:name="_GoBack"/>
       <w:bookmarkEnd w:id="0"/>
     </w:p>
@@ -297,6 +225,110 @@
         <w:rPr>
           <w:rFonts w:ascii="Courier New" w:hAnsi="Courier New" w:cs="Courier New"/>
         </w:rPr>
+        <w:t>&gt;</w:t>
+      </w:r>
+      <w:proofErr w:type="spellStart"/>
+      <w:r>
+        <w:rPr>
+          <w:rFonts w:ascii="Courier New" w:hAnsi="Courier New" w:cs="Courier New"/>
+        </w:rPr>
+        <w:t>doc</w:t>
+      </w:r>
+      <w:proofErr w:type="spellEnd"/>
+      <w:r>
+        <w:rPr>
+          <w:rFonts w:ascii="Courier New" w:hAnsi="Courier New" w:cs="Courier New"/>
+        </w:rPr>
+        <w:t xml:space="preserve"> Responde:</w:t>
+      </w:r>
+    </w:p>
+    <w:p>
+      <w:pPr>
+        <w:pStyle w:val="Textosinformato"/>
+        <w:rPr>
+          <w:rFonts w:ascii="Courier New" w:hAnsi="Courier New" w:cs="Courier New"/>
+        </w:rPr>
+      </w:pPr>
+      <w:r>
+        <w:rPr>
+          <w:rFonts w:ascii="Courier New" w:hAnsi="Courier New" w:cs="Courier New"/>
+        </w:rPr>
+        <w:t xml:space="preserve">&gt;Guardar todas las consultas que se realicen entre usuario </w:t>
+      </w:r>
+      <w:proofErr w:type="spellStart"/>
+      <w:r>
+        <w:rPr>
+          <w:rFonts w:ascii="Courier New" w:hAnsi="Courier New" w:cs="Courier New"/>
+        </w:rPr>
+        <w:t>ioscor</w:t>
+      </w:r>
+      <w:proofErr w:type="spellEnd"/>
+      <w:r>
+        <w:rPr>
+          <w:rFonts w:ascii="Courier New" w:hAnsi="Courier New" w:cs="Courier New"/>
+        </w:rPr>
+        <w:t xml:space="preserve"> y médicos</w:t>
+      </w:r>
+      <w:proofErr w:type="gramStart"/>
+      <w:r>
+        <w:rPr>
+          <w:rFonts w:ascii="Courier New" w:hAnsi="Courier New" w:cs="Courier New"/>
+        </w:rPr>
+        <w:t>.</w:t>
+      </w:r>
+      <w:r>
+        <w:rPr>
+          <w:rFonts w:ascii="Courier New" w:hAnsi="Courier New" w:cs="Courier New"/>
+        </w:rPr>
+        <w:t>(</w:t>
+      </w:r>
+      <w:proofErr w:type="gramEnd"/>
+      <w:r>
+        <w:rPr>
+          <w:rFonts w:ascii="Courier New" w:hAnsi="Courier New" w:cs="Courier New"/>
+        </w:rPr>
+        <w:t>Este lo finalizo hoy).</w:t>
+      </w:r>
+    </w:p>
+    <w:p>
+      <w:pPr>
+        <w:pStyle w:val="Textosinformato"/>
+        <w:rPr>
+          <w:rFonts w:ascii="Courier New" w:hAnsi="Courier New" w:cs="Courier New"/>
+        </w:rPr>
+      </w:pPr>
+      <w:r>
+        <w:rPr>
+          <w:rFonts w:ascii="Courier New" w:hAnsi="Courier New" w:cs="Courier New"/>
+        </w:rPr>
+        <w:t xml:space="preserve">&gt;Agregar Filtros de </w:t>
+      </w:r>
+      <w:proofErr w:type="spellStart"/>
+      <w:r>
+        <w:rPr>
+          <w:rFonts w:ascii="Courier New" w:hAnsi="Courier New" w:cs="Courier New"/>
+        </w:rPr>
+        <w:t>ioscor</w:t>
+      </w:r>
+      <w:proofErr w:type="spellEnd"/>
+      <w:r>
+        <w:rPr>
+          <w:rFonts w:ascii="Courier New" w:hAnsi="Courier New" w:cs="Courier New"/>
+        </w:rPr>
+        <w:t>.</w:t>
+      </w:r>
+    </w:p>
+    <w:p>
+      <w:pPr>
+        <w:pStyle w:val="Textosinformato"/>
+        <w:rPr>
+          <w:rFonts w:ascii="Courier New" w:hAnsi="Courier New" w:cs="Courier New"/>
+        </w:rPr>
+      </w:pPr>
+      <w:r>
+        <w:rPr>
+          <w:rFonts w:ascii="Courier New" w:hAnsi="Courier New" w:cs="Courier New"/>
+        </w:rPr>
         <w:t xml:space="preserve">&gt;Viáticos: </w:t>
       </w:r>
     </w:p>
@@ -345,67 +377,55 @@
         <w:rPr>
           <w:rFonts w:ascii="Courier New" w:hAnsi="Courier New" w:cs="Courier New"/>
         </w:rPr>
-        <w:t xml:space="preserve">-cuando el usuario cierre sesión que le pida nuevamente las </w:t>
-      </w:r>
-      <w:r>
-        <w:rPr>
-          <w:rFonts w:ascii="Courier New" w:hAnsi="Courier New" w:cs="Courier New"/>
-        </w:rPr>
-        <w:t>credenciales.</w:t>
-      </w:r>
-      <w:r>
-        <w:rPr>
-          <w:rFonts w:ascii="Courier New" w:hAnsi="Courier New" w:cs="Courier New"/>
-        </w:rPr>
-        <w:t xml:space="preserve"> Está </w:t>
+        <w:t>-</w:t>
+      </w:r>
+      <w:r>
+        <w:rPr>
+          <w:rFonts w:ascii="Courier New" w:hAnsi="Courier New" w:cs="Courier New"/>
+        </w:rPr>
+        <w:t xml:space="preserve"> </w:t>
       </w:r>
       <w:proofErr w:type="spellStart"/>
       <w:r>
         <w:rPr>
           <w:rFonts w:ascii="Courier New" w:hAnsi="Courier New" w:cs="Courier New"/>
         </w:rPr>
-        <w:t>card</w:t>
+        <w:t>Loguearme</w:t>
       </w:r>
       <w:proofErr w:type="spellEnd"/>
       <w:r>
         <w:rPr>
           <w:rFonts w:ascii="Courier New" w:hAnsi="Courier New" w:cs="Courier New"/>
         </w:rPr>
-        <w:t xml:space="preserve"> me está costando, así que, si no puedo continuo con la siguiente.</w:t>
-      </w:r>
-    </w:p>
-    <w:p>
-      <w:pPr>
-        <w:pStyle w:val="Textosinformato"/>
-        <w:rPr>
-          <w:rFonts w:ascii="Courier New" w:hAnsi="Courier New" w:cs="Courier New"/>
-        </w:rPr>
-      </w:pPr>
-      <w:r>
-        <w:rPr>
-          <w:rFonts w:ascii="Courier New" w:hAnsi="Courier New" w:cs="Courier New"/>
-        </w:rPr>
-        <w:t>-</w:t>
-      </w:r>
-      <w:r>
-        <w:rPr>
-          <w:rFonts w:ascii="Segoe UI" w:eastAsia="Times New Roman" w:hAnsi="Segoe UI" w:cs="Segoe UI"/>
-          <w:b/>
-          <w:bCs/>
-          <w:color w:val="172B4D"/>
-          <w:spacing w:val="-2"/>
-          <w:kern w:val="36"/>
-          <w:sz w:val="41"/>
-          <w:szCs w:val="41"/>
-          <w:lang w:eastAsia="es-AR"/>
-        </w:rPr>
-        <w:t xml:space="preserve"> </w:t>
-      </w:r>
-      <w:r>
-        <w:rPr>
-          <w:rFonts w:ascii="Courier New" w:hAnsi="Courier New" w:cs="Courier New"/>
-        </w:rPr>
-        <w:t>Mobile - Rendición de gastos - Reunión mensual</w:t>
+        <w:t xml:space="preserve"> y </w:t>
+      </w:r>
+      <w:proofErr w:type="spellStart"/>
+      <w:r>
+        <w:rPr>
+          <w:rFonts w:ascii="Courier New" w:hAnsi="Courier New" w:cs="Courier New"/>
+        </w:rPr>
+        <w:t>desloguearmecon</w:t>
+      </w:r>
+      <w:proofErr w:type="spellEnd"/>
+      <w:r>
+        <w:rPr>
+          <w:rFonts w:ascii="Courier New" w:hAnsi="Courier New" w:cs="Courier New"/>
+        </w:rPr>
+        <w:t xml:space="preserve"> usuario de active </w:t>
+      </w:r>
+      <w:proofErr w:type="spellStart"/>
+      <w:r>
+        <w:rPr>
+          <w:rFonts w:ascii="Courier New" w:hAnsi="Courier New" w:cs="Courier New"/>
+        </w:rPr>
+        <w:t>directory</w:t>
+      </w:r>
+      <w:proofErr w:type="spellEnd"/>
+      <w:r>
+        <w:rPr>
+          <w:rFonts w:ascii="Courier New" w:hAnsi="Courier New" w:cs="Courier New"/>
+        </w:rPr>
+        <w:t>.</w:t>
       </w:r>
     </w:p>
     <w:p>
@@ -456,6 +476,70 @@
           <w:rFonts w:ascii="Courier New" w:hAnsi="Courier New" w:cs="Courier New"/>
         </w:rPr>
         <w:t xml:space="preserve"> responde.</w:t>
+      </w:r>
+    </w:p>
+    <w:p>
+      <w:pPr>
+        <w:pStyle w:val="Textosinformato"/>
+        <w:rPr>
+          <w:rFonts w:ascii="Courier New" w:hAnsi="Courier New" w:cs="Courier New"/>
+        </w:rPr>
+      </w:pPr>
+      <w:r>
+        <w:rPr>
+          <w:rFonts w:ascii="Courier New" w:hAnsi="Courier New" w:cs="Courier New"/>
+        </w:rPr>
+        <w:t xml:space="preserve">Bloqueos: </w:t>
+      </w:r>
+      <w:proofErr w:type="spellStart"/>
+      <w:r>
+        <w:rPr>
+          <w:rFonts w:ascii="Courier New" w:hAnsi="Courier New" w:cs="Courier New"/>
+        </w:rPr>
+        <w:t>Todavia</w:t>
+      </w:r>
+      <w:proofErr w:type="spellEnd"/>
+      <w:r>
+        <w:rPr>
+          <w:rFonts w:ascii="Courier New" w:hAnsi="Courier New" w:cs="Courier New"/>
+        </w:rPr>
+        <w:t xml:space="preserve"> no me puede </w:t>
+      </w:r>
+      <w:proofErr w:type="spellStart"/>
+      <w:r>
+        <w:rPr>
+          <w:rFonts w:ascii="Courier New" w:hAnsi="Courier New" w:cs="Courier New"/>
+        </w:rPr>
+        <w:t>loguear</w:t>
+      </w:r>
+      <w:proofErr w:type="gramStart"/>
+      <w:r>
+        <w:rPr>
+          <w:rFonts w:ascii="Courier New" w:hAnsi="Courier New" w:cs="Courier New"/>
+        </w:rPr>
+        <w:t>,tengo</w:t>
+      </w:r>
+      <w:proofErr w:type="spellEnd"/>
+      <w:proofErr w:type="gramEnd"/>
+      <w:r>
+        <w:rPr>
+          <w:rFonts w:ascii="Courier New" w:hAnsi="Courier New" w:cs="Courier New"/>
+        </w:rPr>
+        <w:t xml:space="preserve"> las credenciales, pero, los chicos que tienen acceso al active </w:t>
+      </w:r>
+      <w:proofErr w:type="spellStart"/>
+      <w:r>
+        <w:rPr>
+          <w:rFonts w:ascii="Courier New" w:hAnsi="Courier New" w:cs="Courier New"/>
+        </w:rPr>
+        <w:t>directory</w:t>
+      </w:r>
+      <w:proofErr w:type="spellEnd"/>
+      <w:r>
+        <w:rPr>
+          <w:rFonts w:ascii="Courier New" w:hAnsi="Courier New" w:cs="Courier New"/>
+        </w:rPr>
+        <w:t xml:space="preserve"> y yo tendríamos que ver si hay alguna configuración faltante.</w:t>
       </w:r>
     </w:p>
     <w:sectPr>
@@ -654,6 +738,7 @@
   <w:style w:type="character" w:default="1" w:styleId="Fuentedeprrafopredeter">
     <w:name w:val="Default Paragraph Font"/>
     <w:uiPriority w:val="1"/>
+    <w:semiHidden/>
     <w:unhideWhenUsed/>
   </w:style>
   <w:style w:type="table" w:default="1" w:styleId="Tablanormal">
@@ -909,6 +994,7 @@
   <w:style w:type="character" w:default="1" w:styleId="Fuentedeprrafopredeter">
     <w:name w:val="Default Paragraph Font"/>
     <w:uiPriority w:val="1"/>
+    <w:semiHidden/>
     <w:unhideWhenUsed/>
   </w:style>
   <w:style w:type="table" w:default="1" w:styleId="Tablanormal">

--- a/daily.docx
+++ b/daily.docx
@@ -211,207 +211,213 @@
           <w:rFonts w:ascii="Courier New" w:hAnsi="Courier New" w:cs="Courier New"/>
         </w:rPr>
       </w:pPr>
+    </w:p>
+    <w:p>
+      <w:pPr>
+        <w:pStyle w:val="Textosinformato"/>
+        <w:rPr>
+          <w:rFonts w:ascii="Courier New" w:hAnsi="Courier New" w:cs="Courier New"/>
+        </w:rPr>
+      </w:pPr>
+      <w:r>
+        <w:rPr>
+          <w:rFonts w:ascii="Courier New" w:hAnsi="Courier New" w:cs="Courier New"/>
+        </w:rPr>
+        <w:t>&gt;</w:t>
+      </w:r>
+      <w:proofErr w:type="spellStart"/>
+      <w:r>
+        <w:rPr>
+          <w:rFonts w:ascii="Courier New" w:hAnsi="Courier New" w:cs="Courier New"/>
+        </w:rPr>
+        <w:t>doc</w:t>
+      </w:r>
+      <w:proofErr w:type="spellEnd"/>
+      <w:r>
+        <w:rPr>
+          <w:rFonts w:ascii="Courier New" w:hAnsi="Courier New" w:cs="Courier New"/>
+        </w:rPr>
+        <w:t xml:space="preserve"> Responde:</w:t>
+      </w:r>
+    </w:p>
+    <w:p>
+      <w:pPr>
+        <w:pStyle w:val="Textosinformato"/>
+        <w:rPr>
+          <w:rFonts w:ascii="Courier New" w:hAnsi="Courier New" w:cs="Courier New"/>
+        </w:rPr>
+      </w:pPr>
+      <w:r>
+        <w:rPr>
+          <w:rFonts w:ascii="Courier New" w:hAnsi="Courier New" w:cs="Courier New"/>
+        </w:rPr>
+        <w:t xml:space="preserve">&gt;Guardar todas las consultas que se realicen entre usuario </w:t>
+      </w:r>
+      <w:proofErr w:type="spellStart"/>
+      <w:r>
+        <w:rPr>
+          <w:rFonts w:ascii="Courier New" w:hAnsi="Courier New" w:cs="Courier New"/>
+        </w:rPr>
+        <w:t>ioscor</w:t>
+      </w:r>
+      <w:proofErr w:type="spellEnd"/>
+      <w:r>
+        <w:rPr>
+          <w:rFonts w:ascii="Courier New" w:hAnsi="Courier New" w:cs="Courier New"/>
+        </w:rPr>
+        <w:t xml:space="preserve"> y médicos</w:t>
+      </w:r>
+      <w:proofErr w:type="gramStart"/>
+      <w:r>
+        <w:rPr>
+          <w:rFonts w:ascii="Courier New" w:hAnsi="Courier New" w:cs="Courier New"/>
+        </w:rPr>
+        <w:t>.</w:t>
+      </w:r>
+      <w:r>
+        <w:rPr>
+          <w:rFonts w:ascii="Courier New" w:hAnsi="Courier New" w:cs="Courier New"/>
+        </w:rPr>
+        <w:t>(</w:t>
+      </w:r>
+      <w:proofErr w:type="gramEnd"/>
+      <w:r>
+        <w:rPr>
+          <w:rFonts w:ascii="Courier New" w:hAnsi="Courier New" w:cs="Courier New"/>
+        </w:rPr>
+        <w:t>Este lo finalizo hoy).</w:t>
+      </w:r>
+    </w:p>
+    <w:p>
+      <w:pPr>
+        <w:pStyle w:val="Textosinformato"/>
+        <w:rPr>
+          <w:rFonts w:ascii="Courier New" w:hAnsi="Courier New" w:cs="Courier New"/>
+        </w:rPr>
+      </w:pPr>
+      <w:r>
+        <w:rPr>
+          <w:rFonts w:ascii="Courier New" w:hAnsi="Courier New" w:cs="Courier New"/>
+        </w:rPr>
+        <w:t xml:space="preserve">&gt;Agregar Filtros de </w:t>
+      </w:r>
+      <w:proofErr w:type="spellStart"/>
+      <w:r>
+        <w:rPr>
+          <w:rFonts w:ascii="Courier New" w:hAnsi="Courier New" w:cs="Courier New"/>
+        </w:rPr>
+        <w:t>ioscor</w:t>
+      </w:r>
+      <w:proofErr w:type="spellEnd"/>
+      <w:r>
+        <w:rPr>
+          <w:rFonts w:ascii="Courier New" w:hAnsi="Courier New" w:cs="Courier New"/>
+        </w:rPr>
+        <w:t>.</w:t>
+      </w:r>
+    </w:p>
+    <w:p>
+      <w:pPr>
+        <w:pStyle w:val="Textosinformato"/>
+        <w:rPr>
+          <w:rFonts w:ascii="Courier New" w:hAnsi="Courier New" w:cs="Courier New"/>
+        </w:rPr>
+      </w:pPr>
+      <w:r>
+        <w:rPr>
+          <w:rFonts w:ascii="Courier New" w:hAnsi="Courier New" w:cs="Courier New"/>
+        </w:rPr>
+        <w:t xml:space="preserve">&gt;Viáticos: </w:t>
+      </w:r>
+    </w:p>
+    <w:p>
+      <w:pPr>
+        <w:pStyle w:val="Textosinformato"/>
+        <w:rPr>
+          <w:rFonts w:ascii="Courier New" w:hAnsi="Courier New" w:cs="Courier New"/>
+        </w:rPr>
+      </w:pPr>
+      <w:r>
+        <w:rPr>
+          <w:rFonts w:ascii="Courier New" w:hAnsi="Courier New" w:cs="Courier New"/>
+        </w:rPr>
+        <w:t xml:space="preserve">-Conectarme </w:t>
+      </w:r>
+      <w:proofErr w:type="gramStart"/>
+      <w:r>
+        <w:rPr>
+          <w:rFonts w:ascii="Courier New" w:hAnsi="Courier New" w:cs="Courier New"/>
+        </w:rPr>
+        <w:t xml:space="preserve">a </w:t>
+      </w:r>
+      <w:r>
+        <w:rPr>
+          <w:rFonts w:ascii="Courier New" w:hAnsi="Courier New" w:cs="Courier New"/>
+        </w:rPr>
+        <w:t>la</w:t>
+      </w:r>
+      <w:proofErr w:type="gramEnd"/>
+      <w:r>
+        <w:rPr>
+          <w:rFonts w:ascii="Courier New" w:hAnsi="Courier New" w:cs="Courier New"/>
+        </w:rPr>
+        <w:t xml:space="preserve"> api.</w:t>
+      </w:r>
+    </w:p>
+    <w:p>
+      <w:pPr>
+        <w:pStyle w:val="Textosinformato"/>
+        <w:rPr>
+          <w:rFonts w:ascii="Courier New" w:hAnsi="Courier New" w:cs="Courier New"/>
+        </w:rPr>
+      </w:pPr>
+      <w:r>
+        <w:rPr>
+          <w:rFonts w:ascii="Courier New" w:hAnsi="Courier New" w:cs="Courier New"/>
+        </w:rPr>
+        <w:t>-</w:t>
+      </w:r>
+      <w:r>
+        <w:rPr>
+          <w:rFonts w:ascii="Courier New" w:hAnsi="Courier New" w:cs="Courier New"/>
+        </w:rPr>
+        <w:t xml:space="preserve"> </w:t>
+      </w:r>
+      <w:proofErr w:type="spellStart"/>
+      <w:r>
+        <w:rPr>
+          <w:rFonts w:ascii="Courier New" w:hAnsi="Courier New" w:cs="Courier New"/>
+        </w:rPr>
+        <w:t>Loguearme</w:t>
+      </w:r>
+      <w:proofErr w:type="spellEnd"/>
+      <w:r>
+        <w:rPr>
+          <w:rFonts w:ascii="Courier New" w:hAnsi="Courier New" w:cs="Courier New"/>
+        </w:rPr>
+        <w:t xml:space="preserve"> y </w:t>
+      </w:r>
+      <w:proofErr w:type="spellStart"/>
+      <w:r>
+        <w:rPr>
+          <w:rFonts w:ascii="Courier New" w:hAnsi="Courier New" w:cs="Courier New"/>
+        </w:rPr>
+        <w:t>desloguearme</w:t>
+      </w:r>
+      <w:proofErr w:type="spellEnd"/>
+      <w:r>
+        <w:rPr>
+          <w:rFonts w:ascii="Courier New" w:hAnsi="Courier New" w:cs="Courier New"/>
+        </w:rPr>
+        <w:t xml:space="preserve"> </w:t>
+      </w:r>
       <w:bookmarkStart w:id="0" w:name="_GoBack"/>
       <w:bookmarkEnd w:id="0"/>
-    </w:p>
-    <w:p>
-      <w:pPr>
-        <w:pStyle w:val="Textosinformato"/>
-        <w:rPr>
-          <w:rFonts w:ascii="Courier New" w:hAnsi="Courier New" w:cs="Courier New"/>
-        </w:rPr>
-      </w:pPr>
-      <w:r>
-        <w:rPr>
-          <w:rFonts w:ascii="Courier New" w:hAnsi="Courier New" w:cs="Courier New"/>
-        </w:rPr>
-        <w:t>&gt;</w:t>
-      </w:r>
-      <w:proofErr w:type="spellStart"/>
-      <w:r>
-        <w:rPr>
-          <w:rFonts w:ascii="Courier New" w:hAnsi="Courier New" w:cs="Courier New"/>
-        </w:rPr>
-        <w:t>doc</w:t>
-      </w:r>
-      <w:proofErr w:type="spellEnd"/>
-      <w:r>
-        <w:rPr>
-          <w:rFonts w:ascii="Courier New" w:hAnsi="Courier New" w:cs="Courier New"/>
-        </w:rPr>
-        <w:t xml:space="preserve"> Responde:</w:t>
-      </w:r>
-    </w:p>
-    <w:p>
-      <w:pPr>
-        <w:pStyle w:val="Textosinformato"/>
-        <w:rPr>
-          <w:rFonts w:ascii="Courier New" w:hAnsi="Courier New" w:cs="Courier New"/>
-        </w:rPr>
-      </w:pPr>
-      <w:r>
-        <w:rPr>
-          <w:rFonts w:ascii="Courier New" w:hAnsi="Courier New" w:cs="Courier New"/>
-        </w:rPr>
-        <w:t xml:space="preserve">&gt;Guardar todas las consultas que se realicen entre usuario </w:t>
-      </w:r>
-      <w:proofErr w:type="spellStart"/>
-      <w:r>
-        <w:rPr>
-          <w:rFonts w:ascii="Courier New" w:hAnsi="Courier New" w:cs="Courier New"/>
-        </w:rPr>
-        <w:t>ioscor</w:t>
-      </w:r>
-      <w:proofErr w:type="spellEnd"/>
-      <w:r>
-        <w:rPr>
-          <w:rFonts w:ascii="Courier New" w:hAnsi="Courier New" w:cs="Courier New"/>
-        </w:rPr>
-        <w:t xml:space="preserve"> y médicos</w:t>
-      </w:r>
-      <w:proofErr w:type="gramStart"/>
-      <w:r>
-        <w:rPr>
-          <w:rFonts w:ascii="Courier New" w:hAnsi="Courier New" w:cs="Courier New"/>
-        </w:rPr>
-        <w:t>.</w:t>
-      </w:r>
-      <w:r>
-        <w:rPr>
-          <w:rFonts w:ascii="Courier New" w:hAnsi="Courier New" w:cs="Courier New"/>
-        </w:rPr>
-        <w:t>(</w:t>
-      </w:r>
-      <w:proofErr w:type="gramEnd"/>
-      <w:r>
-        <w:rPr>
-          <w:rFonts w:ascii="Courier New" w:hAnsi="Courier New" w:cs="Courier New"/>
-        </w:rPr>
-        <w:t>Este lo finalizo hoy).</w:t>
-      </w:r>
-    </w:p>
-    <w:p>
-      <w:pPr>
-        <w:pStyle w:val="Textosinformato"/>
-        <w:rPr>
-          <w:rFonts w:ascii="Courier New" w:hAnsi="Courier New" w:cs="Courier New"/>
-        </w:rPr>
-      </w:pPr>
-      <w:r>
-        <w:rPr>
-          <w:rFonts w:ascii="Courier New" w:hAnsi="Courier New" w:cs="Courier New"/>
-        </w:rPr>
-        <w:t xml:space="preserve">&gt;Agregar Filtros de </w:t>
-      </w:r>
-      <w:proofErr w:type="spellStart"/>
-      <w:r>
-        <w:rPr>
-          <w:rFonts w:ascii="Courier New" w:hAnsi="Courier New" w:cs="Courier New"/>
-        </w:rPr>
-        <w:t>ioscor</w:t>
-      </w:r>
-      <w:proofErr w:type="spellEnd"/>
-      <w:r>
-        <w:rPr>
-          <w:rFonts w:ascii="Courier New" w:hAnsi="Courier New" w:cs="Courier New"/>
-        </w:rPr>
-        <w:t>.</w:t>
-      </w:r>
-    </w:p>
-    <w:p>
-      <w:pPr>
-        <w:pStyle w:val="Textosinformato"/>
-        <w:rPr>
-          <w:rFonts w:ascii="Courier New" w:hAnsi="Courier New" w:cs="Courier New"/>
-        </w:rPr>
-      </w:pPr>
-      <w:r>
-        <w:rPr>
-          <w:rFonts w:ascii="Courier New" w:hAnsi="Courier New" w:cs="Courier New"/>
-        </w:rPr>
-        <w:t xml:space="preserve">&gt;Viáticos: </w:t>
-      </w:r>
-    </w:p>
-    <w:p>
-      <w:pPr>
-        <w:pStyle w:val="Textosinformato"/>
-        <w:rPr>
-          <w:rFonts w:ascii="Courier New" w:hAnsi="Courier New" w:cs="Courier New"/>
-        </w:rPr>
-      </w:pPr>
-      <w:r>
-        <w:rPr>
-          <w:rFonts w:ascii="Courier New" w:hAnsi="Courier New" w:cs="Courier New"/>
-        </w:rPr>
-        <w:t xml:space="preserve">-Conectarme </w:t>
-      </w:r>
-      <w:proofErr w:type="gramStart"/>
-      <w:r>
-        <w:rPr>
-          <w:rFonts w:ascii="Courier New" w:hAnsi="Courier New" w:cs="Courier New"/>
-        </w:rPr>
-        <w:t xml:space="preserve">a </w:t>
-      </w:r>
-      <w:r>
-        <w:rPr>
-          <w:rFonts w:ascii="Courier New" w:hAnsi="Courier New" w:cs="Courier New"/>
-        </w:rPr>
-        <w:t>la</w:t>
-      </w:r>
-      <w:proofErr w:type="gramEnd"/>
-      <w:r>
-        <w:rPr>
-          <w:rFonts w:ascii="Courier New" w:hAnsi="Courier New" w:cs="Courier New"/>
-        </w:rPr>
-        <w:t xml:space="preserve"> api.</w:t>
-      </w:r>
-    </w:p>
-    <w:p>
-      <w:pPr>
-        <w:pStyle w:val="Textosinformato"/>
-        <w:rPr>
-          <w:rFonts w:ascii="Courier New" w:hAnsi="Courier New" w:cs="Courier New"/>
-        </w:rPr>
-      </w:pPr>
-      <w:r>
-        <w:rPr>
-          <w:rFonts w:ascii="Courier New" w:hAnsi="Courier New" w:cs="Courier New"/>
-        </w:rPr>
-        <w:t>-</w:t>
-      </w:r>
-      <w:r>
-        <w:rPr>
-          <w:rFonts w:ascii="Courier New" w:hAnsi="Courier New" w:cs="Courier New"/>
-        </w:rPr>
-        <w:t xml:space="preserve"> </w:t>
-      </w:r>
-      <w:proofErr w:type="spellStart"/>
-      <w:r>
-        <w:rPr>
-          <w:rFonts w:ascii="Courier New" w:hAnsi="Courier New" w:cs="Courier New"/>
-        </w:rPr>
-        <w:t>Loguearme</w:t>
-      </w:r>
-      <w:proofErr w:type="spellEnd"/>
-      <w:r>
-        <w:rPr>
-          <w:rFonts w:ascii="Courier New" w:hAnsi="Courier New" w:cs="Courier New"/>
-        </w:rPr>
-        <w:t xml:space="preserve"> y </w:t>
-      </w:r>
-      <w:proofErr w:type="spellStart"/>
-      <w:r>
-        <w:rPr>
-          <w:rFonts w:ascii="Courier New" w:hAnsi="Courier New" w:cs="Courier New"/>
-        </w:rPr>
-        <w:t>desloguearmecon</w:t>
-      </w:r>
-      <w:proofErr w:type="spellEnd"/>
-      <w:r>
-        <w:rPr>
-          <w:rFonts w:ascii="Courier New" w:hAnsi="Courier New" w:cs="Courier New"/>
-        </w:rPr>
-        <w:t xml:space="preserve"> usuario de active </w:t>
+      <w:r>
+        <w:rPr>
+          <w:rFonts w:ascii="Courier New" w:hAnsi="Courier New" w:cs="Courier New"/>
+        </w:rPr>
+        <w:t xml:space="preserve">con usuario de active </w:t>
       </w:r>
       <w:proofErr w:type="spellStart"/>
       <w:r>

--- a/daily.docx
+++ b/daily.docx
@@ -35,172 +35,188 @@
           <w:u w:val="single"/>
         </w:rPr>
       </w:pPr>
+      <w:proofErr w:type="gramStart"/>
       <w:r>
         <w:rPr>
           <w:rFonts w:ascii="Courier New" w:hAnsi="Courier New" w:cs="Courier New"/>
           <w:b/>
           <w:u w:val="single"/>
         </w:rPr>
-        <w:t>A</w:t>
-      </w:r>
+        <w:t>ayer</w:t>
+      </w:r>
+      <w:proofErr w:type="gramEnd"/>
       <w:r>
         <w:rPr>
           <w:rFonts w:ascii="Courier New" w:hAnsi="Courier New" w:cs="Courier New"/>
           <w:b/>
           <w:u w:val="single"/>
         </w:rPr>
-        <w:t>yer</w:t>
-      </w:r>
-      <w:r>
+        <w:t>:</w:t>
+      </w:r>
+    </w:p>
+    <w:p>
+      <w:pPr>
+        <w:pStyle w:val="Textosinformato"/>
+        <w:rPr>
+          <w:rFonts w:ascii="Courier New" w:hAnsi="Courier New" w:cs="Courier New"/>
+        </w:rPr>
+      </w:pPr>
+    </w:p>
+    <w:p>
+      <w:pPr>
+        <w:pStyle w:val="Textosinformato"/>
+        <w:rPr>
+          <w:rFonts w:ascii="Courier New" w:hAnsi="Courier New" w:cs="Courier New"/>
+        </w:rPr>
+      </w:pPr>
+      <w:r>
+        <w:rPr>
+          <w:rFonts w:ascii="Courier New" w:hAnsi="Courier New" w:cs="Courier New"/>
+        </w:rPr>
+        <w:t>&gt;</w:t>
+      </w:r>
+      <w:proofErr w:type="spellStart"/>
+      <w:r>
+        <w:rPr>
+          <w:rFonts w:ascii="Courier New" w:hAnsi="Courier New" w:cs="Courier New"/>
+        </w:rPr>
+        <w:t>doc</w:t>
+      </w:r>
+      <w:proofErr w:type="spellEnd"/>
+      <w:r>
+        <w:rPr>
+          <w:rFonts w:ascii="Courier New" w:hAnsi="Courier New" w:cs="Courier New"/>
+        </w:rPr>
+        <w:t xml:space="preserve"> Responde:</w:t>
+      </w:r>
+    </w:p>
+    <w:p>
+      <w:pPr>
+        <w:pStyle w:val="Textosinformato"/>
+        <w:rPr>
+          <w:rFonts w:ascii="Courier New" w:hAnsi="Courier New" w:cs="Courier New"/>
+        </w:rPr>
+      </w:pPr>
+      <w:r>
+        <w:rPr>
+          <w:rFonts w:ascii="Courier New" w:hAnsi="Courier New" w:cs="Courier New"/>
+        </w:rPr>
+        <w:t xml:space="preserve">&gt;Guardar todas las consultas que se realicen entre usuario </w:t>
+      </w:r>
+      <w:proofErr w:type="spellStart"/>
+      <w:r>
+        <w:rPr>
+          <w:rFonts w:ascii="Courier New" w:hAnsi="Courier New" w:cs="Courier New"/>
+        </w:rPr>
+        <w:t>ioscor</w:t>
+      </w:r>
+      <w:proofErr w:type="spellEnd"/>
+      <w:r>
+        <w:rPr>
+          <w:rFonts w:ascii="Courier New" w:hAnsi="Courier New" w:cs="Courier New"/>
+        </w:rPr>
+        <w:t xml:space="preserve"> y médicos.</w:t>
+      </w:r>
+    </w:p>
+    <w:p>
+      <w:pPr>
+        <w:pStyle w:val="Textosinformato"/>
+        <w:rPr>
+          <w:rFonts w:ascii="Courier New" w:hAnsi="Courier New" w:cs="Courier New"/>
+        </w:rPr>
+      </w:pPr>
+      <w:r>
+        <w:rPr>
+          <w:rFonts w:ascii="Courier New" w:hAnsi="Courier New" w:cs="Courier New"/>
+        </w:rPr>
+        <w:t>&gt;Viáticos:</w:t>
+      </w:r>
+    </w:p>
+    <w:p>
+      <w:pPr>
+        <w:pStyle w:val="Textosinformato"/>
+        <w:rPr>
+          <w:rFonts w:ascii="Courier New" w:hAnsi="Courier New" w:cs="Courier New"/>
+        </w:rPr>
+      </w:pPr>
+      <w:r>
+        <w:rPr>
+          <w:rFonts w:ascii="Courier New" w:hAnsi="Courier New" w:cs="Courier New"/>
+        </w:rPr>
+        <w:t xml:space="preserve">-Conectarme </w:t>
+      </w:r>
+      <w:proofErr w:type="gramStart"/>
+      <w:r>
+        <w:rPr>
+          <w:rFonts w:ascii="Courier New" w:hAnsi="Courier New" w:cs="Courier New"/>
+        </w:rPr>
+        <w:t>a la</w:t>
+      </w:r>
+      <w:proofErr w:type="gramEnd"/>
+      <w:r>
+        <w:rPr>
+          <w:rFonts w:ascii="Courier New" w:hAnsi="Courier New" w:cs="Courier New"/>
+        </w:rPr>
+        <w:t xml:space="preserve"> api.</w:t>
+      </w:r>
+    </w:p>
+    <w:p>
+      <w:pPr>
+        <w:pStyle w:val="Textosinformato"/>
+        <w:rPr>
+          <w:rFonts w:ascii="Courier New" w:hAnsi="Courier New" w:cs="Courier New"/>
+        </w:rPr>
+      </w:pPr>
+      <w:r>
+        <w:rPr>
+          <w:rFonts w:ascii="Courier New" w:hAnsi="Courier New" w:cs="Courier New"/>
+        </w:rPr>
+        <w:t>-</w:t>
+      </w:r>
+      <w:r>
+        <w:rPr>
+          <w:rFonts w:ascii="Segoe UI" w:eastAsia="Times New Roman" w:hAnsi="Segoe UI" w:cs="Segoe UI"/>
+          <w:b/>
+          <w:bCs/>
+          <w:color w:val="172B4D"/>
+          <w:spacing w:val="-2"/>
+          <w:kern w:val="36"/>
+          <w:sz w:val="41"/>
+          <w:szCs w:val="41"/>
+          <w:lang w:eastAsia="es-AR"/>
+        </w:rPr>
+        <w:t xml:space="preserve"> </w:t>
+      </w:r>
+      <w:r>
+        <w:rPr>
+          <w:rFonts w:ascii="Courier New" w:hAnsi="Courier New" w:cs="Courier New"/>
+        </w:rPr>
+        <w:t>Mobile - Rendición de gastos - Reunión mensual</w:t>
+      </w:r>
+    </w:p>
+    <w:p>
+      <w:pPr>
+        <w:pStyle w:val="Textosinformato"/>
+        <w:rPr>
+          <w:rFonts w:ascii="Courier New" w:hAnsi="Courier New" w:cs="Courier New"/>
+        </w:rPr>
+      </w:pPr>
+    </w:p>
+    <w:p>
+      <w:pPr>
+        <w:pStyle w:val="Textosinformato"/>
         <w:rPr>
           <w:rFonts w:ascii="Courier New" w:hAnsi="Courier New" w:cs="Courier New"/>
           <w:b/>
           <w:u w:val="single"/>
         </w:rPr>
-        <w:t>:</w:t>
-      </w:r>
-    </w:p>
-    <w:p>
-      <w:pPr>
-        <w:pStyle w:val="Textosinformato"/>
-        <w:rPr>
-          <w:rFonts w:ascii="Courier New" w:hAnsi="Courier New" w:cs="Courier New"/>
-        </w:rPr>
-      </w:pPr>
-    </w:p>
-    <w:p>
-      <w:pPr>
-        <w:pStyle w:val="Textosinformato"/>
-        <w:rPr>
-          <w:rFonts w:ascii="Courier New" w:hAnsi="Courier New" w:cs="Courier New"/>
-        </w:rPr>
-      </w:pPr>
-      <w:r>
-        <w:rPr>
-          <w:rFonts w:ascii="Courier New" w:hAnsi="Courier New" w:cs="Courier New"/>
-        </w:rPr>
-        <w:t>&gt;</w:t>
-      </w:r>
-      <w:proofErr w:type="spellStart"/>
-      <w:r>
-        <w:rPr>
-          <w:rFonts w:ascii="Courier New" w:hAnsi="Courier New" w:cs="Courier New"/>
-        </w:rPr>
-        <w:t>doc</w:t>
-      </w:r>
-      <w:proofErr w:type="spellEnd"/>
-      <w:r>
-        <w:rPr>
-          <w:rFonts w:ascii="Courier New" w:hAnsi="Courier New" w:cs="Courier New"/>
-        </w:rPr>
-        <w:t xml:space="preserve"> Responde:</w:t>
-      </w:r>
-    </w:p>
-    <w:p>
-      <w:pPr>
-        <w:pStyle w:val="Textosinformato"/>
-        <w:rPr>
-          <w:rFonts w:ascii="Courier New" w:hAnsi="Courier New" w:cs="Courier New"/>
-        </w:rPr>
-      </w:pPr>
-      <w:r>
-        <w:rPr>
-          <w:rFonts w:ascii="Courier New" w:hAnsi="Courier New" w:cs="Courier New"/>
-        </w:rPr>
-        <w:t xml:space="preserve">&gt;Guardar todas las consultas que se realicen entre usuario </w:t>
-      </w:r>
-      <w:proofErr w:type="spellStart"/>
-      <w:r>
-        <w:rPr>
-          <w:rFonts w:ascii="Courier New" w:hAnsi="Courier New" w:cs="Courier New"/>
-        </w:rPr>
-        <w:t>ioscor</w:t>
-      </w:r>
-      <w:proofErr w:type="spellEnd"/>
-      <w:r>
-        <w:rPr>
-          <w:rFonts w:ascii="Courier New" w:hAnsi="Courier New" w:cs="Courier New"/>
-        </w:rPr>
-        <w:t xml:space="preserve"> y médicos.</w:t>
-      </w:r>
-    </w:p>
-    <w:p>
-      <w:pPr>
-        <w:pStyle w:val="Textosinformato"/>
-        <w:rPr>
-          <w:rFonts w:ascii="Courier New" w:hAnsi="Courier New" w:cs="Courier New"/>
-        </w:rPr>
-      </w:pPr>
-      <w:r>
-        <w:rPr>
-          <w:rFonts w:ascii="Courier New" w:hAnsi="Courier New" w:cs="Courier New"/>
-        </w:rPr>
-        <w:t>&gt;Viáticos:</w:t>
-      </w:r>
-    </w:p>
-    <w:p>
-      <w:pPr>
-        <w:pStyle w:val="Textosinformato"/>
-        <w:rPr>
-          <w:rFonts w:ascii="Courier New" w:hAnsi="Courier New" w:cs="Courier New"/>
-        </w:rPr>
-      </w:pPr>
-      <w:r>
-        <w:rPr>
-          <w:rFonts w:ascii="Courier New" w:hAnsi="Courier New" w:cs="Courier New"/>
-        </w:rPr>
-        <w:t xml:space="preserve">-Conectarme </w:t>
-      </w:r>
-      <w:proofErr w:type="gramStart"/>
-      <w:r>
-        <w:rPr>
-          <w:rFonts w:ascii="Courier New" w:hAnsi="Courier New" w:cs="Courier New"/>
-        </w:rPr>
-        <w:t xml:space="preserve">a </w:t>
-      </w:r>
-      <w:r>
-        <w:rPr>
-          <w:rFonts w:ascii="Courier New" w:hAnsi="Courier New" w:cs="Courier New"/>
-        </w:rPr>
-        <w:t>la</w:t>
-      </w:r>
-      <w:proofErr w:type="gramEnd"/>
-      <w:r>
-        <w:rPr>
-          <w:rFonts w:ascii="Courier New" w:hAnsi="Courier New" w:cs="Courier New"/>
-        </w:rPr>
-        <w:t xml:space="preserve"> api.</w:t>
-      </w:r>
-    </w:p>
-    <w:p>
-      <w:pPr>
-        <w:pStyle w:val="Textosinformato"/>
-        <w:rPr>
-          <w:rFonts w:ascii="Courier New" w:hAnsi="Courier New" w:cs="Courier New"/>
-        </w:rPr>
-      </w:pPr>
-      <w:r>
-        <w:rPr>
-          <w:rFonts w:ascii="Courier New" w:hAnsi="Courier New" w:cs="Courier New"/>
-        </w:rPr>
-        <w:t>-cuando el usuario cierre sesión que le pida nuevamente las credenciales.</w:t>
-      </w:r>
-    </w:p>
-    <w:p>
-      <w:pPr>
-        <w:pStyle w:val="Textosinformato"/>
+      </w:pPr>
+      <w:r>
         <w:rPr>
           <w:rFonts w:ascii="Courier New" w:hAnsi="Courier New" w:cs="Courier New"/>
           <w:b/>
           <w:u w:val="single"/>
         </w:rPr>
-      </w:pPr>
-      <w:r>
-        <w:rPr>
-          <w:rFonts w:ascii="Courier New" w:hAnsi="Courier New" w:cs="Courier New"/>
-          <w:b/>
-          <w:u w:val="single"/>
-        </w:rPr>
         <w:t>Hoy:</w:t>
       </w:r>
     </w:p>
@@ -265,173 +281,131 @@
         <w:rPr>
           <w:rFonts w:ascii="Courier New" w:hAnsi="Courier New" w:cs="Courier New"/>
         </w:rPr>
-        <w:t xml:space="preserve"> y médicos</w:t>
-      </w:r>
-      <w:proofErr w:type="gramStart"/>
-      <w:r>
-        <w:rPr>
-          <w:rFonts w:ascii="Courier New" w:hAnsi="Courier New" w:cs="Courier New"/>
-        </w:rPr>
-        <w:t>.</w:t>
-      </w:r>
-      <w:r>
-        <w:rPr>
-          <w:rFonts w:ascii="Courier New" w:hAnsi="Courier New" w:cs="Courier New"/>
-        </w:rPr>
-        <w:t>(</w:t>
-      </w:r>
-      <w:proofErr w:type="gramEnd"/>
-      <w:r>
-        <w:rPr>
-          <w:rFonts w:ascii="Courier New" w:hAnsi="Courier New" w:cs="Courier New"/>
-        </w:rPr>
-        <w:t>Este lo finalizo hoy).</w:t>
-      </w:r>
-    </w:p>
-    <w:p>
-      <w:pPr>
-        <w:pStyle w:val="Textosinformato"/>
-        <w:rPr>
-          <w:rFonts w:ascii="Courier New" w:hAnsi="Courier New" w:cs="Courier New"/>
-        </w:rPr>
-      </w:pPr>
-      <w:r>
-        <w:rPr>
-          <w:rFonts w:ascii="Courier New" w:hAnsi="Courier New" w:cs="Courier New"/>
-        </w:rPr>
-        <w:t xml:space="preserve">&gt;Agregar Filtros de </w:t>
-      </w:r>
-      <w:proofErr w:type="spellStart"/>
-      <w:r>
-        <w:rPr>
-          <w:rFonts w:ascii="Courier New" w:hAnsi="Courier New" w:cs="Courier New"/>
-        </w:rPr>
-        <w:t>ioscor</w:t>
-      </w:r>
-      <w:proofErr w:type="spellEnd"/>
-      <w:r>
-        <w:rPr>
-          <w:rFonts w:ascii="Courier New" w:hAnsi="Courier New" w:cs="Courier New"/>
-        </w:rPr>
-        <w:t>.</w:t>
-      </w:r>
-    </w:p>
-    <w:p>
-      <w:pPr>
-        <w:pStyle w:val="Textosinformato"/>
-        <w:rPr>
-          <w:rFonts w:ascii="Courier New" w:hAnsi="Courier New" w:cs="Courier New"/>
-        </w:rPr>
-      </w:pPr>
-      <w:r>
-        <w:rPr>
-          <w:rFonts w:ascii="Courier New" w:hAnsi="Courier New" w:cs="Courier New"/>
-        </w:rPr>
-        <w:t xml:space="preserve">&gt;Viáticos: </w:t>
-      </w:r>
-    </w:p>
-    <w:p>
-      <w:pPr>
-        <w:pStyle w:val="Textosinformato"/>
-        <w:rPr>
-          <w:rFonts w:ascii="Courier New" w:hAnsi="Courier New" w:cs="Courier New"/>
-        </w:rPr>
-      </w:pPr>
-      <w:r>
-        <w:rPr>
-          <w:rFonts w:ascii="Courier New" w:hAnsi="Courier New" w:cs="Courier New"/>
-        </w:rPr>
-        <w:t xml:space="preserve">-Conectarme </w:t>
-      </w:r>
-      <w:proofErr w:type="gramStart"/>
-      <w:r>
-        <w:rPr>
-          <w:rFonts w:ascii="Courier New" w:hAnsi="Courier New" w:cs="Courier New"/>
-        </w:rPr>
-        <w:t xml:space="preserve">a </w:t>
-      </w:r>
-      <w:r>
-        <w:rPr>
-          <w:rFonts w:ascii="Courier New" w:hAnsi="Courier New" w:cs="Courier New"/>
-        </w:rPr>
-        <w:t>la</w:t>
-      </w:r>
-      <w:proofErr w:type="gramEnd"/>
-      <w:r>
-        <w:rPr>
-          <w:rFonts w:ascii="Courier New" w:hAnsi="Courier New" w:cs="Courier New"/>
-        </w:rPr>
-        <w:t xml:space="preserve"> api.</w:t>
-      </w:r>
-    </w:p>
-    <w:p>
-      <w:pPr>
-        <w:pStyle w:val="Textosinformato"/>
-        <w:rPr>
-          <w:rFonts w:ascii="Courier New" w:hAnsi="Courier New" w:cs="Courier New"/>
-        </w:rPr>
-      </w:pPr>
-      <w:r>
-        <w:rPr>
-          <w:rFonts w:ascii="Courier New" w:hAnsi="Courier New" w:cs="Courier New"/>
-        </w:rPr>
-        <w:t>-</w:t>
-      </w:r>
-      <w:r>
-        <w:rPr>
-          <w:rFonts w:ascii="Courier New" w:hAnsi="Courier New" w:cs="Courier New"/>
-        </w:rPr>
-        <w:t xml:space="preserve"> </w:t>
-      </w:r>
-      <w:proofErr w:type="spellStart"/>
-      <w:r>
-        <w:rPr>
-          <w:rFonts w:ascii="Courier New" w:hAnsi="Courier New" w:cs="Courier New"/>
-        </w:rPr>
-        <w:t>Loguearme</w:t>
-      </w:r>
-      <w:proofErr w:type="spellEnd"/>
-      <w:r>
-        <w:rPr>
-          <w:rFonts w:ascii="Courier New" w:hAnsi="Courier New" w:cs="Courier New"/>
-        </w:rPr>
-        <w:t xml:space="preserve"> y </w:t>
-      </w:r>
-      <w:proofErr w:type="spellStart"/>
-      <w:r>
-        <w:rPr>
-          <w:rFonts w:ascii="Courier New" w:hAnsi="Courier New" w:cs="Courier New"/>
-        </w:rPr>
-        <w:t>desloguearme</w:t>
-      </w:r>
-      <w:proofErr w:type="spellEnd"/>
-      <w:r>
-        <w:rPr>
-          <w:rFonts w:ascii="Courier New" w:hAnsi="Courier New" w:cs="Courier New"/>
-        </w:rPr>
-        <w:t xml:space="preserve"> </w:t>
+        <w:t xml:space="preserve"> y médicos.</w:t>
       </w:r>
       <w:bookmarkStart w:id="0" w:name="_GoBack"/>
       <w:bookmarkEnd w:id="0"/>
-      <w:r>
-        <w:rPr>
-          <w:rFonts w:ascii="Courier New" w:hAnsi="Courier New" w:cs="Courier New"/>
-        </w:rPr>
-        <w:t xml:space="preserve">con usuario de active </w:t>
+    </w:p>
+    <w:p>
+      <w:pPr>
+        <w:pStyle w:val="Textosinformato"/>
+        <w:rPr>
+          <w:rFonts w:ascii="Courier New" w:hAnsi="Courier New" w:cs="Courier New"/>
+        </w:rPr>
+      </w:pPr>
+      <w:r>
+        <w:rPr>
+          <w:rFonts w:ascii="Courier New" w:hAnsi="Courier New" w:cs="Courier New"/>
+        </w:rPr>
+        <w:t xml:space="preserve">&gt;Viáticos: </w:t>
+      </w:r>
+    </w:p>
+    <w:p>
+      <w:pPr>
+        <w:pStyle w:val="Textosinformato"/>
+        <w:rPr>
+          <w:rFonts w:ascii="Courier New" w:hAnsi="Courier New" w:cs="Courier New"/>
+        </w:rPr>
+      </w:pPr>
+      <w:r>
+        <w:rPr>
+          <w:rFonts w:ascii="Courier New" w:hAnsi="Courier New" w:cs="Courier New"/>
+        </w:rPr>
+        <w:t xml:space="preserve">-Conectarme </w:t>
+      </w:r>
+      <w:proofErr w:type="gramStart"/>
+      <w:r>
+        <w:rPr>
+          <w:rFonts w:ascii="Courier New" w:hAnsi="Courier New" w:cs="Courier New"/>
+        </w:rPr>
+        <w:t xml:space="preserve">a </w:t>
+      </w:r>
+      <w:r>
+        <w:rPr>
+          <w:rFonts w:ascii="Courier New" w:hAnsi="Courier New" w:cs="Courier New"/>
+        </w:rPr>
+        <w:t>la</w:t>
+      </w:r>
+      <w:proofErr w:type="gramEnd"/>
+      <w:r>
+        <w:rPr>
+          <w:rFonts w:ascii="Courier New" w:hAnsi="Courier New" w:cs="Courier New"/>
+        </w:rPr>
+        <w:t xml:space="preserve"> api.</w:t>
+      </w:r>
+    </w:p>
+    <w:p>
+      <w:pPr>
+        <w:pStyle w:val="Textosinformato"/>
+        <w:rPr>
+          <w:rFonts w:ascii="Courier New" w:hAnsi="Courier New" w:cs="Courier New"/>
+        </w:rPr>
+      </w:pPr>
+      <w:r>
+        <w:rPr>
+          <w:rFonts w:ascii="Courier New" w:hAnsi="Courier New" w:cs="Courier New"/>
+        </w:rPr>
+        <w:t xml:space="preserve">-cuando el usuario cierre sesión que le pida nuevamente las </w:t>
+      </w:r>
+      <w:r>
+        <w:rPr>
+          <w:rFonts w:ascii="Courier New" w:hAnsi="Courier New" w:cs="Courier New"/>
+        </w:rPr>
+        <w:t>credenciales.</w:t>
+      </w:r>
+      <w:r>
+        <w:rPr>
+          <w:rFonts w:ascii="Courier New" w:hAnsi="Courier New" w:cs="Courier New"/>
+        </w:rPr>
+        <w:t xml:space="preserve"> Está </w:t>
       </w:r>
       <w:proofErr w:type="spellStart"/>
       <w:r>
         <w:rPr>
           <w:rFonts w:ascii="Courier New" w:hAnsi="Courier New" w:cs="Courier New"/>
         </w:rPr>
-        <w:t>directory</w:t>
+        <w:t>card</w:t>
       </w:r>
       <w:proofErr w:type="spellEnd"/>
       <w:r>
         <w:rPr>
           <w:rFonts w:ascii="Courier New" w:hAnsi="Courier New" w:cs="Courier New"/>
         </w:rPr>
-        <w:t>.</w:t>
+        <w:t xml:space="preserve"> me está costando, así que, si no puedo continuo con la siguiente.</w:t>
+      </w:r>
+    </w:p>
+    <w:p>
+      <w:pPr>
+        <w:pStyle w:val="Textosinformato"/>
+        <w:rPr>
+          <w:rFonts w:ascii="Courier New" w:hAnsi="Courier New" w:cs="Courier New"/>
+        </w:rPr>
+      </w:pPr>
+      <w:r>
+        <w:rPr>
+          <w:rFonts w:ascii="Courier New" w:hAnsi="Courier New" w:cs="Courier New"/>
+        </w:rPr>
+        <w:t>-</w:t>
+      </w:r>
+      <w:r>
+        <w:rPr>
+          <w:rFonts w:ascii="Segoe UI" w:eastAsia="Times New Roman" w:hAnsi="Segoe UI" w:cs="Segoe UI"/>
+          <w:b/>
+          <w:bCs/>
+          <w:color w:val="172B4D"/>
+          <w:spacing w:val="-2"/>
+          <w:kern w:val="36"/>
+          <w:sz w:val="41"/>
+          <w:szCs w:val="41"/>
+          <w:lang w:eastAsia="es-AR"/>
+        </w:rPr>
+        <w:t xml:space="preserve"> </w:t>
+      </w:r>
+      <w:r>
+        <w:rPr>
+          <w:rFonts w:ascii="Courier New" w:hAnsi="Courier New" w:cs="Courier New"/>
+        </w:rPr>
+        <w:t>Mobile - Rendición de gastos - Reunión mensual</w:t>
       </w:r>
     </w:p>
     <w:p>
@@ -482,70 +456,6 @@
           <w:rFonts w:ascii="Courier New" w:hAnsi="Courier New" w:cs="Courier New"/>
         </w:rPr>
         <w:t xml:space="preserve"> responde.</w:t>
-      </w:r>
-    </w:p>
-    <w:p>
-      <w:pPr>
-        <w:pStyle w:val="Textosinformato"/>
-        <w:rPr>
-          <w:rFonts w:ascii="Courier New" w:hAnsi="Courier New" w:cs="Courier New"/>
-        </w:rPr>
-      </w:pPr>
-      <w:r>
-        <w:rPr>
-          <w:rFonts w:ascii="Courier New" w:hAnsi="Courier New" w:cs="Courier New"/>
-        </w:rPr>
-        <w:t xml:space="preserve">Bloqueos: </w:t>
-      </w:r>
-      <w:proofErr w:type="spellStart"/>
-      <w:r>
-        <w:rPr>
-          <w:rFonts w:ascii="Courier New" w:hAnsi="Courier New" w:cs="Courier New"/>
-        </w:rPr>
-        <w:t>Todavia</w:t>
-      </w:r>
-      <w:proofErr w:type="spellEnd"/>
-      <w:r>
-        <w:rPr>
-          <w:rFonts w:ascii="Courier New" w:hAnsi="Courier New" w:cs="Courier New"/>
-        </w:rPr>
-        <w:t xml:space="preserve"> no me puede </w:t>
-      </w:r>
-      <w:proofErr w:type="spellStart"/>
-      <w:r>
-        <w:rPr>
-          <w:rFonts w:ascii="Courier New" w:hAnsi="Courier New" w:cs="Courier New"/>
-        </w:rPr>
-        <w:t>loguear</w:t>
-      </w:r>
-      <w:proofErr w:type="gramStart"/>
-      <w:r>
-        <w:rPr>
-          <w:rFonts w:ascii="Courier New" w:hAnsi="Courier New" w:cs="Courier New"/>
-        </w:rPr>
-        <w:t>,tengo</w:t>
-      </w:r>
-      <w:proofErr w:type="spellEnd"/>
-      <w:proofErr w:type="gramEnd"/>
-      <w:r>
-        <w:rPr>
-          <w:rFonts w:ascii="Courier New" w:hAnsi="Courier New" w:cs="Courier New"/>
-        </w:rPr>
-        <w:t xml:space="preserve"> las credenciales, pero, los chicos que tienen acceso al active </w:t>
-      </w:r>
-      <w:proofErr w:type="spellStart"/>
-      <w:r>
-        <w:rPr>
-          <w:rFonts w:ascii="Courier New" w:hAnsi="Courier New" w:cs="Courier New"/>
-        </w:rPr>
-        <w:t>directory</w:t>
-      </w:r>
-      <w:proofErr w:type="spellEnd"/>
-      <w:r>
-        <w:rPr>
-          <w:rFonts w:ascii="Courier New" w:hAnsi="Courier New" w:cs="Courier New"/>
-        </w:rPr>
-        <w:t xml:space="preserve"> y yo tendríamos que ver si hay alguna configuración faltante.</w:t>
       </w:r>
     </w:p>
     <w:sectPr>
@@ -744,7 +654,6 @@
   <w:style w:type="character" w:default="1" w:styleId="Fuentedeprrafopredeter">
     <w:name w:val="Default Paragraph Font"/>
     <w:uiPriority w:val="1"/>
-    <w:semiHidden/>
     <w:unhideWhenUsed/>
   </w:style>
   <w:style w:type="table" w:default="1" w:styleId="Tablanormal">
@@ -1000,7 +909,6 @@
   <w:style w:type="character" w:default="1" w:styleId="Fuentedeprrafopredeter">
     <w:name w:val="Default Paragraph Font"/>
     <w:uiPriority w:val="1"/>
-    <w:semiHidden/>
     <w:unhideWhenUsed/>
   </w:style>
   <w:style w:type="table" w:default="1" w:styleId="Tablanormal">

--- a/daily.docx
+++ b/daily.docx
@@ -35,24 +35,32 @@
           <w:u w:val="single"/>
         </w:rPr>
       </w:pPr>
-      <w:proofErr w:type="gramStart"/>
       <w:r>
         <w:rPr>
           <w:rFonts w:ascii="Courier New" w:hAnsi="Courier New" w:cs="Courier New"/>
           <w:b/>
           <w:u w:val="single"/>
         </w:rPr>
-        <w:t>ayer</w:t>
-      </w:r>
-      <w:proofErr w:type="gramEnd"/>
+        <w:t>A</w:t>
+      </w:r>
       <w:r>
         <w:rPr>
           <w:rFonts w:ascii="Courier New" w:hAnsi="Courier New" w:cs="Courier New"/>
           <w:b/>
           <w:u w:val="single"/>
         </w:rPr>
+        <w:t>yer</w:t>
+      </w:r>
+      <w:r>
+        <w:rPr>
+          <w:rFonts w:ascii="Courier New" w:hAnsi="Courier New" w:cs="Courier New"/>
+          <w:b/>
+          <w:u w:val="single"/>
+        </w:rPr>
         <w:t>:</w:t>
       </w:r>
+      <w:bookmarkStart w:id="0" w:name="_GoBack"/>
+      <w:bookmarkEnd w:id="0"/>
     </w:p>
     <w:p>
       <w:pPr>
@@ -191,8 +199,36 @@
         <w:rPr>
           <w:rFonts w:ascii="Courier New" w:hAnsi="Courier New" w:cs="Courier New"/>
         </w:rPr>
-        <w:t>Mobile - Rendición de gastos - Reunión mensual</w:t>
-      </w:r>
+        <w:t>cuando el usuario cierre sesión que le pida nuevamente las credenciales.</w:t>
+      </w:r>
+      <w:r>
+        <w:rPr>
+          <w:rFonts w:ascii="Courier New" w:hAnsi="Courier New" w:cs="Courier New"/>
+        </w:rPr>
+        <w:t xml:space="preserve"> Está </w:t>
+      </w:r>
+      <w:proofErr w:type="spellStart"/>
+      <w:r>
+        <w:rPr>
+          <w:rFonts w:ascii="Courier New" w:hAnsi="Courier New" w:cs="Courier New"/>
+        </w:rPr>
+        <w:t>card</w:t>
+      </w:r>
+      <w:proofErr w:type="spellEnd"/>
+      <w:r>
+        <w:rPr>
+          <w:rFonts w:ascii="Courier New" w:hAnsi="Courier New" w:cs="Courier New"/>
+        </w:rPr>
+        <w:t xml:space="preserve"> me está costando, así que, si no puedo continuo con la siguiente.</w:t>
+      </w:r>
+    </w:p>
+    <w:p>
+      <w:pPr>
+        <w:pStyle w:val="Textosinformato"/>
+        <w:rPr>
+          <w:rFonts w:ascii="Courier New" w:hAnsi="Courier New" w:cs="Courier New"/>
+        </w:rPr>
+      </w:pPr>
     </w:p>
     <w:p>
       <w:pPr>
@@ -267,7 +303,33 @@
         <w:rPr>
           <w:rFonts w:ascii="Courier New" w:hAnsi="Courier New" w:cs="Courier New"/>
         </w:rPr>
-        <w:t xml:space="preserve">&gt;Guardar todas las consultas que se realicen entre usuario </w:t>
+        <w:t>&gt;</w:t>
+      </w:r>
+      <w:r>
+        <w:rPr>
+          <w:rFonts w:ascii="Courier New" w:hAnsi="Courier New" w:cs="Courier New"/>
+        </w:rPr>
+        <w:t>Agregar filtros</w:t>
+      </w:r>
+      <w:r>
+        <w:rPr>
+          <w:rFonts w:ascii="Courier New" w:hAnsi="Courier New" w:cs="Courier New"/>
+        </w:rPr>
+        <w:t>.</w:t>
+      </w:r>
+    </w:p>
+    <w:p>
+      <w:pPr>
+        <w:pStyle w:val="Textosinformato"/>
+        <w:rPr>
+          <w:rFonts w:ascii="Courier New" w:hAnsi="Courier New" w:cs="Courier New"/>
+        </w:rPr>
+      </w:pPr>
+      <w:r>
+        <w:rPr>
+          <w:rFonts w:ascii="Courier New" w:hAnsi="Courier New" w:cs="Courier New"/>
+        </w:rPr>
+        <w:t xml:space="preserve">&gt;testear que se guarden las consultas entre usuario </w:t>
       </w:r>
       <w:proofErr w:type="spellStart"/>
       <w:r>
@@ -281,10 +343,22 @@
         <w:rPr>
           <w:rFonts w:ascii="Courier New" w:hAnsi="Courier New" w:cs="Courier New"/>
         </w:rPr>
-        <w:t xml:space="preserve"> y médicos.</w:t>
-      </w:r>
-      <w:bookmarkStart w:id="0" w:name="_GoBack"/>
-      <w:bookmarkEnd w:id="0"/>
+        <w:t xml:space="preserve"> y </w:t>
+      </w:r>
+      <w:proofErr w:type="spellStart"/>
+      <w:r>
+        <w:rPr>
+          <w:rFonts w:ascii="Courier New" w:hAnsi="Courier New" w:cs="Courier New"/>
+        </w:rPr>
+        <w:t>medico</w:t>
+      </w:r>
+      <w:proofErr w:type="spellEnd"/>
+      <w:r>
+        <w:rPr>
+          <w:rFonts w:ascii="Courier New" w:hAnsi="Courier New" w:cs="Courier New"/>
+        </w:rPr>
+        <w:t>.</w:t>
+      </w:r>
     </w:p>
     <w:p>
       <w:pPr>
@@ -339,46 +413,7 @@
         <w:pStyle w:val="Textosinformato"/>
         <w:rPr>
           <w:rFonts w:ascii="Courier New" w:hAnsi="Courier New" w:cs="Courier New"/>
-        </w:rPr>
-      </w:pPr>
-      <w:r>
-        <w:rPr>
-          <w:rFonts w:ascii="Courier New" w:hAnsi="Courier New" w:cs="Courier New"/>
-        </w:rPr>
-        <w:t xml:space="preserve">-cuando el usuario cierre sesión que le pida nuevamente las </w:t>
-      </w:r>
-      <w:r>
-        <w:rPr>
-          <w:rFonts w:ascii="Courier New" w:hAnsi="Courier New" w:cs="Courier New"/>
-        </w:rPr>
-        <w:t>credenciales.</w:t>
-      </w:r>
-      <w:r>
-        <w:rPr>
-          <w:rFonts w:ascii="Courier New" w:hAnsi="Courier New" w:cs="Courier New"/>
-        </w:rPr>
-        <w:t xml:space="preserve"> Está </w:t>
-      </w:r>
-      <w:proofErr w:type="spellStart"/>
-      <w:r>
-        <w:rPr>
-          <w:rFonts w:ascii="Courier New" w:hAnsi="Courier New" w:cs="Courier New"/>
-        </w:rPr>
-        <w:t>card</w:t>
-      </w:r>
-      <w:proofErr w:type="spellEnd"/>
-      <w:r>
-        <w:rPr>
-          <w:rFonts w:ascii="Courier New" w:hAnsi="Courier New" w:cs="Courier New"/>
-        </w:rPr>
-        <w:t xml:space="preserve"> me está costando, así que, si no puedo continuo con la siguiente.</w:t>
-      </w:r>
-    </w:p>
-    <w:p>
-      <w:pPr>
-        <w:pStyle w:val="Textosinformato"/>
-        <w:rPr>
-          <w:rFonts w:ascii="Courier New" w:hAnsi="Courier New" w:cs="Courier New"/>
+          <w:u w:val="single"/>
         </w:rPr>
       </w:pPr>
       <w:r>
@@ -654,6 +689,7 @@
   <w:style w:type="character" w:default="1" w:styleId="Fuentedeprrafopredeter">
     <w:name w:val="Default Paragraph Font"/>
     <w:uiPriority w:val="1"/>
+    <w:semiHidden/>
     <w:unhideWhenUsed/>
   </w:style>
   <w:style w:type="table" w:default="1" w:styleId="Tablanormal">
@@ -909,6 +945,7 @@
   <w:style w:type="character" w:default="1" w:styleId="Fuentedeprrafopredeter">
     <w:name w:val="Default Paragraph Font"/>
     <w:uiPriority w:val="1"/>
+    <w:semiHidden/>
     <w:unhideWhenUsed/>
   </w:style>
   <w:style w:type="table" w:default="1" w:styleId="Tablanormal">
